--- a/reports/Student #5/Informe Planning and progress D01.docx
+++ b/reports/Student #5/Informe Planning and progress D01.docx
@@ -1,33 +1,15 @@
 
 <file path=word/document.xml><?xml version="1.0" encoding="utf-8"?>
-<w:document xmlns:wpc="http://schemas.microsoft.com/office/word/2010/wordprocessingCanvas" xmlns:cx="http://schemas.microsoft.com/office/drawing/2014/chartex" xmlns:cx1="http://schemas.microsoft.com/office/drawing/2015/9/8/chartex" xmlns:cx2="http://schemas.microsoft.com/office/drawing/2015/10/21/chartex" xmlns:cx3="http://schemas.microsoft.com/office/drawing/2016/5/9/chartex" xmlns:cx4="http://schemas.microsoft.com/office/drawing/2016/5/10/chartex" xmlns:cx5="http://schemas.microsoft.com/office/drawing/2016/5/11/chartex" xmlns:cx6="http://schemas.microsoft.com/office/drawing/2016/5/12/chartex" xmlns:cx7="http://schemas.microsoft.com/office/drawing/2016/5/13/chartex" xmlns:cx8="http://schemas.microsoft.com/office/drawing/2016/5/14/chartex" xmlns:mc="http://schemas.openxmlformats.org/markup-compatibility/2006" xmlns:aink="http://schemas.microsoft.com/office/drawing/2016/ink" xmlns:am3d="http://schemas.microsoft.com/office/drawing/2017/model3d" xmlns:o="urn:schemas-microsoft-com:office:office" xmlns:oel="http://schemas.microsoft.com/office/2019/extlst" xmlns:r="http://schemas.openxmlformats.org/officeDocument/2006/relationships" xmlns:m="http://schemas.openxmlformats.org/officeDocument/2006/math" xmlns:v="urn:schemas-microsoft-com:vml" xmlns:wp14="http://schemas.microsoft.com/office/word/2010/wordprocessingDrawing" xmlns:wp="http://schemas.openxmlformats.org/drawingml/2006/wordprocessingDrawing" xmlns:w10="urn:schemas-microsoft-com:office:word" xmlns:w="http://schemas.openxmlformats.org/wordprocessingml/2006/main" xmlns:w14="http://schemas.microsoft.com/office/word/2010/wordml" xmlns:w15="http://schemas.microsoft.com/office/word/2012/wordml" xmlns:w16cex="http://schemas.microsoft.com/office/word/2018/wordml/cex" xmlns:w16cid="http://schemas.microsoft.com/office/word/2016/wordml/cid" xmlns:w16="http://schemas.microsoft.com/office/word/2018/wordml" xmlns:w16du="http://schemas.microsoft.com/office/word/2023/wordml/word16du" xmlns:w16sdtdh="http://schemas.microsoft.com/office/word/2020/wordml/sdtdatahash" xmlns:w16sdtfl="http://schemas.microsoft.com/office/word/2024/wordml/sdtformatlock" xmlns:w16se="http://schemas.microsoft.com/office/word/2015/wordml/symex" xmlns:wpg="http://schemas.microsoft.com/office/word/2010/wordprocessingGroup" xmlns:wpi="http://schemas.microsoft.com/office/word/2010/wordprocessingInk" xmlns:wne="http://schemas.microsoft.com/office/word/2006/wordml" xmlns:wps="http://schemas.microsoft.com/office/word/2010/wordprocessingShape" xmlns:a="http://schemas.openxmlformats.org/drawingml/2006/main" xmlns:pic="http://schemas.openxmlformats.org/drawingml/2006/picture" xmlns:a14="http://schemas.microsoft.com/office/drawing/2010/main" mc:Ignorable="w14 w15 w16se w16cid w16 w16cex w16sdtdh w16sdtfl w16du wp14">
+<w:document xmlns:wpc="http://schemas.microsoft.com/office/word/2010/wordprocessingCanvas" xmlns:cx="http://schemas.microsoft.com/office/drawing/2014/chartex" xmlns:cx1="http://schemas.microsoft.com/office/drawing/2015/9/8/chartex" xmlns:cx2="http://schemas.microsoft.com/office/drawing/2015/10/21/chartex" xmlns:cx3="http://schemas.microsoft.com/office/drawing/2016/5/9/chartex" xmlns:cx4="http://schemas.microsoft.com/office/drawing/2016/5/10/chartex" xmlns:cx5="http://schemas.microsoft.com/office/drawing/2016/5/11/chartex" xmlns:cx6="http://schemas.microsoft.com/office/drawing/2016/5/12/chartex" xmlns:cx7="http://schemas.microsoft.com/office/drawing/2016/5/13/chartex" xmlns:cx8="http://schemas.microsoft.com/office/drawing/2016/5/14/chartex" xmlns:mc="http://schemas.openxmlformats.org/markup-compatibility/2006" xmlns:aink="http://schemas.microsoft.com/office/drawing/2016/ink" xmlns:am3d="http://schemas.microsoft.com/office/drawing/2017/model3d" xmlns:o="urn:schemas-microsoft-com:office:office" xmlns:oel="http://schemas.microsoft.com/office/2019/extlst" xmlns:r="http://schemas.openxmlformats.org/officeDocument/2006/relationships" xmlns:m="http://schemas.openxmlformats.org/officeDocument/2006/math" xmlns:v="urn:schemas-microsoft-com:vml" xmlns:wp14="http://schemas.microsoft.com/office/word/2010/wordprocessingDrawing" xmlns:wp="http://schemas.openxmlformats.org/drawingml/2006/wordprocessingDrawing" xmlns:w10="urn:schemas-microsoft-com:office:word" xmlns:w="http://schemas.openxmlformats.org/wordprocessingml/2006/main" xmlns:w14="http://schemas.microsoft.com/office/word/2010/wordml" xmlns:w15="http://schemas.microsoft.com/office/word/2012/wordml" xmlns:w16cex="http://schemas.microsoft.com/office/word/2018/wordml/cex" xmlns:w16cid="http://schemas.microsoft.com/office/word/2016/wordml/cid" xmlns:w16="http://schemas.microsoft.com/office/word/2018/wordml" xmlns:w16du="http://schemas.microsoft.com/office/word/2023/wordml/word16du" xmlns:w16sdtdh="http://schemas.microsoft.com/office/word/2020/wordml/sdtdatahash" xmlns:w16sdtfl="http://schemas.microsoft.com/office/word/2024/wordml/sdtformatlock" xmlns:w16se="http://schemas.microsoft.com/office/word/2015/wordml/symex" xmlns:wpg="http://schemas.microsoft.com/office/word/2010/wordprocessingGroup" xmlns:wpi="http://schemas.microsoft.com/office/word/2010/wordprocessingInk" xmlns:wne="http://schemas.microsoft.com/office/word/2006/wordml" xmlns:wps="http://schemas.microsoft.com/office/word/2010/wordprocessingShape" mc:Ignorable="w14 w15 w16se w16cid w16 w16cex w16sdtdh w16sdtfl w16du wp14">
   <w:body>
     <w:p>
       <w:pPr>
         <w:pStyle w:val="Portada"/>
         <w:jc w:val="center"/>
       </w:pPr>
-      <w:proofErr w:type="spellStart"/>
       <w:r>
-        <w:t>Planning</w:t>
+        <w:t>Planning and Progress Report</w:t>
       </w:r>
-      <w:proofErr w:type="spellEnd"/>
-      <w:r>
-        <w:t xml:space="preserve"> and </w:t>
-      </w:r>
-      <w:proofErr w:type="spellStart"/>
-      <w:r>
-        <w:t>Progress</w:t>
-      </w:r>
-      <w:proofErr w:type="spellEnd"/>
-      <w:r>
-        <w:t xml:space="preserve"> </w:t>
-      </w:r>
-      <w:proofErr w:type="spellStart"/>
-      <w:r>
-        <w:t>Report</w:t>
-      </w:r>
-      <w:proofErr w:type="spellEnd"/>
     </w:p>
     <w:p>
       <w:pPr>
@@ -99,7 +81,7 @@
                     </pic:cNvPicPr>
                   </pic:nvPicPr>
                   <pic:blipFill>
-                    <a:blip r:embed="rId8">
+                    <a:blip r:embed="rId7">
                       <a:extLst>
                         <a:ext uri="{28A0092B-C50C-407E-A947-70E740481C1C}">
                           <a14:useLocalDpi xmlns:a14="http://schemas.microsoft.com/office/drawing/2010/main" val="0"/>
@@ -159,218 +141,98 @@
     <w:p/>
     <w:p/>
     <w:p/>
-    <w:p w14:noSpellErr="1">
+    <w:p>
       <w:r>
         <w:rPr>
           <w:u w:val="single"/>
-          <w:lang w:val="de-DE"/>
         </w:rPr>
         <w:t>Grupo</w:t>
       </w:r>
       <w:r>
-        <w:rPr>
-          <w:lang w:val="de-DE"/>
-        </w:rPr>
         <w:t>: C1.061</w:t>
       </w:r>
     </w:p>
-    <w:p w14:noSpellErr="1">
+    <w:p>
       <w:r>
-        <w:rPr>
-          <w:lang w:val="de-DE"/>
-        </w:rPr>
         <w:t xml:space="preserve">Repositorio: </w:t>
       </w:r>
-      <w:hyperlink r:id="Reb1facfadbaa4255">
+      <w:hyperlink r:id="rId8">
         <w:r>
           <w:rPr>
-            <w:rStyle w:val="Hyperlink"/>
-            <w:lang w:val="de-DE"/>
+            <w:rStyle w:val="Hipervnculo"/>
           </w:rPr>
           <w:t>https://github.com/Davidvt04/Acme-ANS-D01</w:t>
         </w:r>
       </w:hyperlink>
     </w:p>
     <w:p/>
-    <w:p w14:noSpellErr="1">
+    <w:p>
       <w:pPr>
         <w:rPr>
           <w:u w:val="single"/>
-          <w:lang w:val="de-DE"/>
         </w:rPr>
       </w:pPr>
       <w:r>
         <w:rPr>
           <w:u w:val="single"/>
-          <w:lang w:val="de-DE"/>
         </w:rPr>
         <w:t>Miembros:</w:t>
       </w:r>
     </w:p>
     <w:p>
       <w:r>
-        <w:t>David Valencia Toscano</w:t>
-      </w:r>
-      <w:r>
-        <w:t xml:space="preserve">  </w:t>
-      </w:r>
-      <w:r>
-        <w:t xml:space="preserve">  </w:t>
-      </w:r>
-      <w:r>
-        <w:rPr>
-          <w:i/>
-        </w:rPr>
-        <w:t>davvaltos@alum.us.es</w:t>
-      </w:r>
-    </w:p>
-    <w:p w14:noSpellErr="1">
-      <w:r>
-        <w:rPr>
-          <w:lang w:val="de-DE"/>
-        </w:rPr>
         <w:t>Eloy Sancho Cebrero</w:t>
       </w:r>
       <w:r>
         <w:tab/>
       </w:r>
       <w:r>
-        <w:rPr>
-          <w:lang w:val="de-DE"/>
-        </w:rPr>
         <w:t xml:space="preserve">    </w:t>
       </w:r>
       <w:r>
-        <w:rPr>
-          <w:lang w:val="de-DE"/>
-        </w:rPr>
         <w:t xml:space="preserve"> </w:t>
       </w:r>
       <w:r>
         <w:rPr>
-          <w:i w:val="1"/>
-          <w:iCs w:val="1"/>
-          <w:lang w:val="de-DE"/>
+          <w:i/>
+          <w:iCs/>
         </w:rPr>
         <w:t>elo</w:t>
       </w:r>
       <w:r>
         <w:rPr>
-          <w:i w:val="1"/>
-          <w:iCs w:val="1"/>
-          <w:lang w:val="de-DE"/>
+          <w:i/>
+          <w:iCs/>
         </w:rPr>
         <w:t>sanceb@alum.us.es</w:t>
       </w:r>
     </w:p>
+    <w:p/>
     <w:p>
       <w:r>
-        <w:t>Ivo Raimondi</w:t>
-      </w:r>
-      <w:r>
-        <w:t xml:space="preserve">       </w:t>
-      </w:r>
-      <w:r>
-        <w:rPr>
-          <w:i/>
-        </w:rPr>
-        <w:t>ivorai@alum.us.es</w:t>
-      </w:r>
-    </w:p>
-    <w:p>
-      <w:r>
-        <w:t>María del Pino</w:t>
-      </w:r>
-      <w:r>
-        <w:t xml:space="preserve"> Pérez Domínguez</w:t>
-      </w:r>
-      <w:r>
-        <w:t xml:space="preserve">    </w:t>
-      </w:r>
-      <w:r>
-        <w:rPr>
-          <w:i/>
-        </w:rPr>
-        <w:t>marperdom@alum.us.es</w:t>
-      </w:r>
-    </w:p>
-    <w:p w14:noSpellErr="1">
-      <w:pPr>
-        <w:rPr>
-          <w:i w:val="1"/>
-          <w:iCs w:val="1"/>
-          <w:lang w:val="de-DE"/>
-        </w:rPr>
-      </w:pPr>
-      <w:r>
-        <w:rPr>
-          <w:lang w:val="de-DE"/>
-        </w:rPr>
-        <w:t>Iván Fernández Limárquez</w:t>
-      </w:r>
-      <w:r>
-        <w:rPr>
-          <w:lang w:val="de-DE"/>
-        </w:rPr>
-        <w:t xml:space="preserve">     </w:t>
-      </w:r>
-      <w:r>
-        <w:rPr>
-          <w:i w:val="1"/>
-          <w:iCs w:val="1"/>
-          <w:lang w:val="de-DE"/>
-        </w:rPr>
-        <w:t>iva</w:t>
-      </w:r>
-      <w:r>
-        <w:rPr>
-          <w:i w:val="1"/>
-          <w:iCs w:val="1"/>
-          <w:lang w:val="de-DE"/>
-        </w:rPr>
-        <w:t>ferlim</w:t>
-      </w:r>
-      <w:r>
-        <w:rPr>
-          <w:i w:val="1"/>
-          <w:iCs w:val="1"/>
-          <w:lang w:val="de-DE"/>
-        </w:rPr>
-        <w:t>@alum.us.es</w:t>
-      </w:r>
-    </w:p>
-    <w:p/>
-    <w:p w14:noSpellErr="1">
-      <w:r>
-        <w:rPr>
-          <w:lang w:val="de-DE"/>
-        </w:rPr>
         <w:t xml:space="preserve">Fecha: </w:t>
       </w:r>
       <w:r>
-        <w:rPr>
-          <w:lang w:val="de-DE"/>
-        </w:rPr>
         <w:t>1</w:t>
       </w:r>
       <w:r>
-        <w:rPr>
-          <w:lang w:val="de-DE"/>
-        </w:rPr>
         <w:t>8-02-202</w:t>
       </w:r>
     </w:p>
     <w:p/>
-    <w:p w14:noSpellErr="1">
+    <w:p/>
+    <w:p/>
+    <w:p/>
+    <w:p/>
+    <w:p>
       <w:pPr>
         <w:jc w:val="center"/>
         <w:rPr>
           <w:rFonts w:ascii="Arial" w:hAnsi="Arial" w:cs="Arial"/>
-          <w:b w:val="1"/>
-          <w:bCs w:val="1"/>
+          <w:b/>
+          <w:bCs/>
           <w:sz w:val="44"/>
           <w:szCs w:val="44"/>
-          <w:lang w:val="de-DE"/>
         </w:rPr>
       </w:pPr>
       <w:r>
@@ -378,8 +240,8 @@
           <w:rFonts w:ascii="Arial" w:hAnsi="Arial" w:cs="Arial"/>
           <w:sz w:val="44"/>
           <w:szCs w:val="44"/>
-          <w:lang w:val="de-DE"/>
         </w:rPr>
+        <w:lastRenderedPageBreak/>
         <w:t>Índice</w:t>
       </w:r>
     </w:p>
@@ -387,7 +249,7 @@
     <w:sdt>
       <w:sdtPr>
         <w:rPr>
-          <w:rFonts w:ascii="Times New Roman" w:hAnsi="Times New Roman" w:eastAsia="Andale Sans UI" w:cs="Tahoma"/>
+          <w:rFonts w:ascii="Times New Roman" w:eastAsia="Andale Sans UI" w:hAnsi="Times New Roman" w:cs="Tahoma"/>
           <w:color w:val="auto"/>
           <w:kern w:val="3"/>
           <w:sz w:val="24"/>
@@ -402,29 +264,24 @@
       </w:sdtPr>
       <w:sdtEndPr>
         <w:rPr>
-          <w:rFonts w:ascii="Times New Roman" w:hAnsi="Times New Roman" w:eastAsia="Andale Sans UI" w:cs="Tahoma"/>
-          <w:b w:val="1"/>
-          <w:bCs w:val="1"/>
-          <w:color w:val="auto"/>
-          <w:sz w:val="24"/>
-          <w:szCs w:val="24"/>
-          <w:lang w:val="de-DE" w:eastAsia="ja-JP" w:bidi="fa-IR"/>
+          <w:b/>
+          <w:bCs/>
         </w:rPr>
       </w:sdtEndPr>
       <w:sdtContent>
         <w:p>
           <w:pPr>
-            <w:pStyle w:val="TOCHeading"/>
+            <w:pStyle w:val="TtuloTDC"/>
           </w:pPr>
         </w:p>
         <w:p>
           <w:pPr>
-            <w:pStyle w:val="TOC1"/>
+            <w:pStyle w:val="TDC1"/>
             <w:tabs>
               <w:tab w:val="right" w:leader="dot" w:pos="9627"/>
             </w:tabs>
             <w:rPr>
-              <w:rFonts w:asciiTheme="minorHAnsi" w:hAnsiTheme="minorHAnsi" w:eastAsiaTheme="minorEastAsia" w:cstheme="minorBidi"/>
+              <w:rFonts w:asciiTheme="minorHAnsi" w:eastAsiaTheme="minorEastAsia" w:hAnsiTheme="minorHAnsi" w:cstheme="minorBidi"/>
               <w:noProof/>
               <w:kern w:val="2"/>
               <w:lang w:val="es-ES" w:eastAsia="es-ES" w:bidi="ar-SA"/>
@@ -440,10 +297,10 @@
           <w:r>
             <w:fldChar w:fldCharType="separate"/>
           </w:r>
-          <w:hyperlink w:history="1" w:anchor="_Toc190864433">
-            <w:r>
-              <w:rPr>
-                <w:rStyle w:val="Hyperlink"/>
+          <w:hyperlink w:anchor="_Toc190864433" w:history="1">
+            <w:r>
+              <w:rPr>
+                <w:rStyle w:val="Hipervnculo"/>
                 <w:noProof/>
               </w:rPr>
               <w:t>Executive Summary</w:t>
@@ -500,22 +357,22 @@
         </w:p>
         <w:p>
           <w:pPr>
-            <w:pStyle w:val="TOC1"/>
+            <w:pStyle w:val="TDC1"/>
             <w:tabs>
               <w:tab w:val="right" w:leader="dot" w:pos="9627"/>
             </w:tabs>
             <w:rPr>
-              <w:rFonts w:asciiTheme="minorHAnsi" w:hAnsiTheme="minorHAnsi" w:eastAsiaTheme="minorEastAsia" w:cstheme="minorBidi"/>
+              <w:rFonts w:asciiTheme="minorHAnsi" w:eastAsiaTheme="minorEastAsia" w:hAnsiTheme="minorHAnsi" w:cstheme="minorBidi"/>
               <w:noProof/>
               <w:kern w:val="2"/>
               <w:lang w:val="es-ES" w:eastAsia="es-ES" w:bidi="ar-SA"/>
               <w14:ligatures w14:val="standardContextual"/>
             </w:rPr>
           </w:pPr>
-          <w:hyperlink w:history="1" w:anchor="_Toc190864434">
-            <w:r>
-              <w:rPr>
-                <w:rStyle w:val="Hyperlink"/>
+          <w:hyperlink w:anchor="_Toc190864434" w:history="1">
+            <w:r>
+              <w:rPr>
+                <w:rStyle w:val="Hipervnculo"/>
                 <w:noProof/>
               </w:rPr>
               <w:t>Revision Table</w:t>
@@ -572,22 +429,22 @@
         </w:p>
         <w:p>
           <w:pPr>
-            <w:pStyle w:val="TOC1"/>
+            <w:pStyle w:val="TDC1"/>
             <w:tabs>
               <w:tab w:val="right" w:leader="dot" w:pos="9627"/>
             </w:tabs>
             <w:rPr>
-              <w:rFonts w:asciiTheme="minorHAnsi" w:hAnsiTheme="minorHAnsi" w:eastAsiaTheme="minorEastAsia" w:cstheme="minorBidi"/>
+              <w:rFonts w:asciiTheme="minorHAnsi" w:eastAsiaTheme="minorEastAsia" w:hAnsiTheme="minorHAnsi" w:cstheme="minorBidi"/>
               <w:noProof/>
               <w:kern w:val="2"/>
               <w:lang w:val="es-ES" w:eastAsia="es-ES" w:bidi="ar-SA"/>
               <w14:ligatures w14:val="standardContextual"/>
             </w:rPr>
           </w:pPr>
-          <w:hyperlink w:history="1" w:anchor="_Toc190864435">
-            <w:r>
-              <w:rPr>
-                <w:rStyle w:val="Hyperlink"/>
+          <w:hyperlink w:anchor="_Toc190864435" w:history="1">
+            <w:r>
+              <w:rPr>
+                <w:rStyle w:val="Hipervnculo"/>
                 <w:noProof/>
               </w:rPr>
               <w:t>Introduction</w:t>
@@ -644,22 +501,22 @@
         </w:p>
         <w:p>
           <w:pPr>
-            <w:pStyle w:val="TOC1"/>
+            <w:pStyle w:val="TDC1"/>
             <w:tabs>
               <w:tab w:val="right" w:leader="dot" w:pos="9627"/>
             </w:tabs>
             <w:rPr>
-              <w:rFonts w:asciiTheme="minorHAnsi" w:hAnsiTheme="minorHAnsi" w:eastAsiaTheme="minorEastAsia" w:cstheme="minorBidi"/>
+              <w:rFonts w:asciiTheme="minorHAnsi" w:eastAsiaTheme="minorEastAsia" w:hAnsiTheme="minorHAnsi" w:cstheme="minorBidi"/>
               <w:noProof/>
               <w:kern w:val="2"/>
               <w:lang w:val="es-ES" w:eastAsia="es-ES" w:bidi="ar-SA"/>
               <w14:ligatures w14:val="standardContextual"/>
             </w:rPr>
           </w:pPr>
-          <w:hyperlink w:history="1" w:anchor="_Toc190864436">
-            <w:r>
-              <w:rPr>
-                <w:rStyle w:val="Hyperlink"/>
+          <w:hyperlink w:anchor="_Toc190864436" w:history="1">
+            <w:r>
+              <w:rPr>
+                <w:rStyle w:val="Hipervnculo"/>
                 <w:rFonts w:asciiTheme="majorHAnsi" w:hAnsiTheme="majorHAnsi" w:cstheme="majorHAnsi"/>
                 <w:noProof/>
               </w:rPr>
@@ -717,7 +574,7 @@
         </w:p>
         <w:p>
           <w:pPr>
-            <w:pStyle w:val="TOC2"/>
+            <w:pStyle w:val="TDC2"/>
             <w:tabs>
               <w:tab w:val="right" w:leader="dot" w:pos="9627"/>
             </w:tabs>
@@ -725,10 +582,10 @@
               <w:noProof/>
             </w:rPr>
           </w:pPr>
-          <w:hyperlink w:history="1" w:anchor="_Toc190864437">
-            <w:r>
-              <w:rPr>
-                <w:rStyle w:val="Hyperlink"/>
+          <w:hyperlink w:anchor="_Toc190864437" w:history="1">
+            <w:r>
+              <w:rPr>
+                <w:rStyle w:val="Hipervnculo"/>
                 <w:noProof/>
               </w:rPr>
               <w:t>Planning report</w:t>
@@ -785,7 +642,7 @@
         </w:p>
         <w:p>
           <w:pPr>
-            <w:pStyle w:val="TOC3"/>
+            <w:pStyle w:val="TDC3"/>
             <w:tabs>
               <w:tab w:val="right" w:leader="dot" w:pos="9627"/>
             </w:tabs>
@@ -793,10 +650,10 @@
               <w:noProof/>
             </w:rPr>
           </w:pPr>
-          <w:hyperlink w:history="1" w:anchor="_Toc190864438">
-            <w:r>
-              <w:rPr>
-                <w:rStyle w:val="Hyperlink"/>
+          <w:hyperlink w:anchor="_Toc190864438" w:history="1">
+            <w:r>
+              <w:rPr>
+                <w:rStyle w:val="Hipervnculo"/>
                 <w:noProof/>
               </w:rPr>
               <w:t>Task Listing for Deliverable Fullfilment</w:t>
@@ -853,7 +710,7 @@
         </w:p>
         <w:p>
           <w:pPr>
-            <w:pStyle w:val="TOC3"/>
+            <w:pStyle w:val="TDC3"/>
             <w:tabs>
               <w:tab w:val="right" w:leader="dot" w:pos="9627"/>
             </w:tabs>
@@ -861,10 +718,10 @@
               <w:noProof/>
             </w:rPr>
           </w:pPr>
-          <w:hyperlink w:history="1" w:anchor="_Toc190864439">
-            <w:r>
-              <w:rPr>
-                <w:rStyle w:val="Hyperlink"/>
+          <w:hyperlink w:anchor="_Toc190864439" w:history="1">
+            <w:r>
+              <w:rPr>
+                <w:rStyle w:val="Hipervnculo"/>
                 <w:noProof/>
               </w:rPr>
               <w:t>Screenshots of Delivery Development Progress</w:t>
@@ -921,7 +778,7 @@
         </w:p>
         <w:p>
           <w:pPr>
-            <w:pStyle w:val="TOC3"/>
+            <w:pStyle w:val="TDC3"/>
             <w:tabs>
               <w:tab w:val="right" w:leader="dot" w:pos="9627"/>
             </w:tabs>
@@ -929,10 +786,10 @@
               <w:noProof/>
             </w:rPr>
           </w:pPr>
-          <w:hyperlink w:history="1" w:anchor="_Toc190864440">
-            <w:r>
-              <w:rPr>
-                <w:rStyle w:val="Hyperlink"/>
+          <w:hyperlink w:anchor="_Toc190864440" w:history="1">
+            <w:r>
+              <w:rPr>
+                <w:rStyle w:val="Hipervnculo"/>
                 <w:noProof/>
               </w:rPr>
               <w:t>Budget and Cost Estimation Report</w:t>
@@ -989,7 +846,7 @@
         </w:p>
         <w:p>
           <w:pPr>
-            <w:pStyle w:val="TOC2"/>
+            <w:pStyle w:val="TDC2"/>
             <w:tabs>
               <w:tab w:val="right" w:leader="dot" w:pos="9627"/>
             </w:tabs>
@@ -997,10 +854,10 @@
               <w:noProof/>
             </w:rPr>
           </w:pPr>
-          <w:hyperlink w:history="1" w:anchor="_Toc190864441">
-            <w:r>
-              <w:rPr>
-                <w:rStyle w:val="Hyperlink"/>
+          <w:hyperlink w:anchor="_Toc190864441" w:history="1">
+            <w:r>
+              <w:rPr>
+                <w:rStyle w:val="Hipervnculo"/>
                 <w:noProof/>
               </w:rPr>
               <w:t>Progress report</w:t>
@@ -1057,7 +914,7 @@
         </w:p>
         <w:p>
           <w:pPr>
-            <w:pStyle w:val="TOC3"/>
+            <w:pStyle w:val="TDC3"/>
             <w:tabs>
               <w:tab w:val="right" w:leader="dot" w:pos="9627"/>
             </w:tabs>
@@ -1065,10 +922,10 @@
               <w:noProof/>
             </w:rPr>
           </w:pPr>
-          <w:hyperlink w:history="1" w:anchor="_Toc190864442">
-            <w:r>
-              <w:rPr>
-                <w:rStyle w:val="Hyperlink"/>
+          <w:hyperlink w:anchor="_Toc190864442" w:history="1">
+            <w:r>
+              <w:rPr>
+                <w:rStyle w:val="Hipervnculo"/>
                 <w:noProof/>
               </w:rPr>
               <w:t>Progress Records and Performance Evaluation</w:t>
@@ -1125,7 +982,7 @@
         </w:p>
         <w:p>
           <w:pPr>
-            <w:pStyle w:val="TOC3"/>
+            <w:pStyle w:val="TDC3"/>
             <w:tabs>
               <w:tab w:val="right" w:leader="dot" w:pos="9627"/>
             </w:tabs>
@@ -1133,10 +990,10 @@
               <w:noProof/>
             </w:rPr>
           </w:pPr>
-          <w:hyperlink w:history="1" w:anchor="_Toc190864443">
-            <w:r>
-              <w:rPr>
-                <w:rStyle w:val="Hyperlink"/>
+          <w:hyperlink w:anchor="_Toc190864443" w:history="1">
+            <w:r>
+              <w:rPr>
+                <w:rStyle w:val="Hipervnculo"/>
                 <w:noProof/>
               </w:rPr>
               <w:t>Conflict Resolution and Management</w:t>
@@ -1193,7 +1050,7 @@
         </w:p>
         <w:p>
           <w:pPr>
-            <w:pStyle w:val="TOC3"/>
+            <w:pStyle w:val="TDC3"/>
             <w:tabs>
               <w:tab w:val="right" w:leader="dot" w:pos="9627"/>
             </w:tabs>
@@ -1201,10 +1058,10 @@
               <w:noProof/>
             </w:rPr>
           </w:pPr>
-          <w:hyperlink w:history="1" w:anchor="_Toc190864444">
-            <w:r>
-              <w:rPr>
-                <w:rStyle w:val="Hyperlink"/>
+          <w:hyperlink w:anchor="_Toc190864444" w:history="1">
+            <w:r>
+              <w:rPr>
+                <w:rStyle w:val="Hipervnculo"/>
                 <w:noProof/>
               </w:rPr>
               <w:t>Cost Comparison: Estimated vs. Actual</w:t>
@@ -1261,22 +1118,22 @@
         </w:p>
         <w:p>
           <w:pPr>
-            <w:pStyle w:val="TOC1"/>
+            <w:pStyle w:val="TDC1"/>
             <w:tabs>
               <w:tab w:val="right" w:leader="dot" w:pos="9627"/>
             </w:tabs>
             <w:rPr>
-              <w:rFonts w:asciiTheme="minorHAnsi" w:hAnsiTheme="minorHAnsi" w:eastAsiaTheme="minorEastAsia" w:cstheme="minorBidi"/>
+              <w:rFonts w:asciiTheme="minorHAnsi" w:eastAsiaTheme="minorEastAsia" w:hAnsiTheme="minorHAnsi" w:cstheme="minorBidi"/>
               <w:noProof/>
               <w:kern w:val="2"/>
               <w:lang w:val="es-ES" w:eastAsia="es-ES" w:bidi="ar-SA"/>
               <w14:ligatures w14:val="standardContextual"/>
             </w:rPr>
           </w:pPr>
-          <w:hyperlink w:history="1" w:anchor="_Toc190864445">
-            <w:r>
-              <w:rPr>
-                <w:rStyle w:val="Hyperlink"/>
+          <w:hyperlink w:anchor="_Toc190864445" w:history="1">
+            <w:r>
+              <w:rPr>
+                <w:rStyle w:val="Hipervnculo"/>
                 <w:rFonts w:asciiTheme="majorHAnsi" w:hAnsiTheme="majorHAnsi" w:cstheme="majorHAnsi"/>
                 <w:noProof/>
               </w:rPr>
@@ -1334,22 +1191,22 @@
         </w:p>
         <w:p>
           <w:pPr>
-            <w:pStyle w:val="TOC1"/>
+            <w:pStyle w:val="TDC1"/>
             <w:tabs>
               <w:tab w:val="right" w:leader="dot" w:pos="9627"/>
             </w:tabs>
             <w:rPr>
-              <w:rFonts w:asciiTheme="minorHAnsi" w:hAnsiTheme="minorHAnsi" w:eastAsiaTheme="minorEastAsia" w:cstheme="minorBidi"/>
+              <w:rFonts w:asciiTheme="minorHAnsi" w:eastAsiaTheme="minorEastAsia" w:hAnsiTheme="minorHAnsi" w:cstheme="minorBidi"/>
               <w:noProof/>
               <w:kern w:val="2"/>
               <w:lang w:val="es-ES" w:eastAsia="es-ES" w:bidi="ar-SA"/>
               <w14:ligatures w14:val="standardContextual"/>
             </w:rPr>
           </w:pPr>
-          <w:hyperlink w:history="1" w:anchor="_Toc190864446">
-            <w:r>
-              <w:rPr>
-                <w:rStyle w:val="Hyperlink"/>
+          <w:hyperlink w:anchor="_Toc190864446" w:history="1">
+            <w:r>
+              <w:rPr>
+                <w:rStyle w:val="Hipervnculo"/>
                 <w:rFonts w:asciiTheme="majorHAnsi" w:hAnsiTheme="majorHAnsi" w:cstheme="majorHAnsi"/>
                 <w:noProof/>
               </w:rPr>
@@ -1452,8 +1309,9 @@
       <w:pPr>
         <w:pStyle w:val="titulo1"/>
       </w:pPr>
-      <w:bookmarkStart w:name="_Toc190864433" w:id="0"/>
+      <w:bookmarkStart w:id="0" w:name="_Toc190864433"/>
       <w:r>
+        <w:lastRenderedPageBreak/>
         <w:t>Executive Summary</w:t>
       </w:r>
       <w:bookmarkEnd w:id="0"/>
@@ -1468,29 +1326,31 @@
         <w:rPr>
           <w:lang w:val="es-ES"/>
         </w:rPr>
-        <w:t xml:space="preserve">Este informe presenta la planificación y el seguimiento del progreso del proyecto desarrollado por </w:t>
-      </w:r>
-      <w:r>
-        <w:rPr>
-          <w:highlight w:val="yellow"/>
-          <w:lang w:val="es-ES"/>
-        </w:rPr>
-        <w:t xml:space="preserve">el grupo </w:t>
-      </w:r>
-      <w:r>
-        <w:rPr>
-          <w:b/>
-          <w:bCs/>
-          <w:highlight w:val="yellow"/>
-          <w:lang w:val="es-ES"/>
-        </w:rPr>
-        <w:t>C1.061</w:t>
+        <w:t>Este informe presenta la planificación y el seguimiento del progreso del proyecto desarrollado por</w:t>
       </w:r>
       <w:r>
         <w:rPr>
           <w:lang w:val="es-ES"/>
         </w:rPr>
-        <w:t>. Su propósito es documentar las tareas realizadas, los recursos utilizados y la evaluación del desempeño del equipo, garantizando así una gestión eficiente del trabajo.</w:t>
+        <w:t xml:space="preserve"> Eloy Sancho Cebrero</w:t>
+      </w:r>
+      <w:r>
+        <w:rPr>
+          <w:lang w:val="es-ES"/>
+        </w:rPr>
+        <w:t xml:space="preserve">. Su propósito es documentar las tareas realizadas, los recursos utilizados y la evaluación del desempeño </w:t>
+      </w:r>
+      <w:r>
+        <w:rPr>
+          <w:lang w:val="es-ES"/>
+        </w:rPr>
+        <w:t>personal</w:t>
+      </w:r>
+      <w:r>
+        <w:rPr>
+          <w:lang w:val="es-ES"/>
+        </w:rPr>
+        <w:t>, garantizando así una gestión eficiente del trabajo.</w:t>
       </w:r>
     </w:p>
     <w:p>
@@ -1503,7 +1363,7 @@
         <w:rPr>
           <w:lang w:val="es-ES"/>
         </w:rPr>
-        <w:t>En la primera sección, se detallan las actividades necesarias para la entrega del proyecto, incluyendo una lista de tareas, estimaciones de tiempo y costos asociados a cada rol. Además, se incluye un análisis de los costos de amortización, siguiendo un método lineal a tres años, con el objetivo de calcular de manera precisa el presupuesto total requerido.</w:t>
+        <w:t>En la primera sección, se detallan las actividades necesarias para la entrega del proyecto, incluyendo una lista de tareas, estimaciones de tiempo y costos asociados. Además, se incluye un análisis de los costos de amortización, siguiendo un método lineal a tres años, con el objetivo de calcular de manera precisa el presupuesto total requerido.</w:t>
       </w:r>
     </w:p>
     <w:p>
@@ -1516,7 +1376,7 @@
         <w:rPr>
           <w:lang w:val="es-ES"/>
         </w:rPr>
-        <w:t>El informe también proporciona un registro del progreso del desarrollo, incluyendo capturas de pantalla de los hitos clave y métricas de desempeño para evaluar la eficiencia del equipo. Se presentan estrategias de resolución de conflictos y una comparación entre los costos estimados y los costos reales, lo que permite identificar desviaciones y oportunidades de mejora.</w:t>
+        <w:t>El informe también proporciona un registro del progreso del desarrollo, incluyendo capturas de pantalla de los hitos clave y métricas de desempeño para evaluar la eficiencia. Se presentan estrategias de resolución de conflictos y una comparación entre los costos estimados y los costos reales, lo que permite identificar desviaciones y oportunidades de mejora.</w:t>
       </w:r>
     </w:p>
     <w:p>
@@ -1529,7 +1389,19 @@
         <w:rPr>
           <w:lang w:val="es-ES"/>
         </w:rPr>
-        <w:t>Finalmente, se incluyen conclusiones basadas en el desempeño del equipo y los costos del proyecto, asegurando un cierre bien fundamentado y proporcionando aprendizajes clave para futuras iniciativas.</w:t>
+        <w:t xml:space="preserve">Finalmente, se incluyen conclusiones basadas en el desempeño </w:t>
+      </w:r>
+      <w:r>
+        <w:rPr>
+          <w:lang w:val="es-ES"/>
+        </w:rPr>
+        <w:t>personal</w:t>
+      </w:r>
+      <w:r>
+        <w:rPr>
+          <w:lang w:val="es-ES"/>
+        </w:rPr>
+        <w:t xml:space="preserve"> y los costos del proyecto, asegurando un cierre bien fundamentado y proporcionando aprendizajes clave para futuras iniciativas.</w:t>
       </w:r>
     </w:p>
     <w:p/>
@@ -1572,8 +1444,9 @@
       <w:pPr>
         <w:pStyle w:val="titulo1"/>
       </w:pPr>
-      <w:bookmarkStart w:name="_Toc190864434" w:id="1"/>
+      <w:bookmarkStart w:id="1" w:name="_Toc190864434"/>
       <w:r>
+        <w:lastRenderedPageBreak/>
         <w:t>Revision Table</w:t>
       </w:r>
       <w:bookmarkEnd w:id="1"/>
@@ -1582,7 +1455,7 @@
     <w:p/>
     <w:tbl>
       <w:tblPr>
-        <w:tblStyle w:val="TableGrid"/>
+        <w:tblStyle w:val="Tablaconcuadrcula"/>
         <w:tblW w:w="0" w:type="auto"/>
         <w:tblLook w:val="04A0" w:firstRow="1" w:lastRow="0" w:firstColumn="1" w:lastColumn="0" w:noHBand="0" w:noVBand="1"/>
       </w:tblPr>
@@ -1596,22 +1469,19 @@
           <w:tcPr>
             <w:tcW w:w="3209" w:type="dxa"/>
             <w:shd w:val="clear" w:color="auto" w:fill="DAE9F7" w:themeFill="text2" w:themeFillTint="1A"/>
-            <w:tcMar/>
-          </w:tcPr>
-          <w:p w14:noSpellErr="1">
-            <w:pPr>
-              <w:jc w:val="center"/>
-              <w:rPr>
-                <w:b w:val="1"/>
-                <w:bCs w:val="1"/>
-                <w:lang w:val="de-DE"/>
-              </w:rPr>
-            </w:pPr>
-            <w:r>
-              <w:rPr>
-                <w:b w:val="1"/>
-                <w:bCs w:val="1"/>
-                <w:lang w:val="de-DE"/>
+          </w:tcPr>
+          <w:p>
+            <w:pPr>
+              <w:jc w:val="center"/>
+              <w:rPr>
+                <w:b/>
+                <w:bCs/>
+              </w:rPr>
+            </w:pPr>
+            <w:r>
+              <w:rPr>
+                <w:b/>
+                <w:bCs/>
               </w:rPr>
               <w:t>Revision Number</w:t>
             </w:r>
@@ -1621,7 +1491,6 @@
           <w:tcPr>
             <w:tcW w:w="3209" w:type="dxa"/>
             <w:shd w:val="clear" w:color="auto" w:fill="DAE9F7" w:themeFill="text2" w:themeFillTint="1A"/>
-            <w:tcMar/>
           </w:tcPr>
           <w:p>
             <w:pPr>
@@ -1644,7 +1513,6 @@
           <w:tcPr>
             <w:tcW w:w="3209" w:type="dxa"/>
             <w:shd w:val="clear" w:color="auto" w:fill="DAE9F7" w:themeFill="text2" w:themeFillTint="1A"/>
-            <w:tcMar/>
           </w:tcPr>
           <w:p>
             <w:pPr>
@@ -1668,11 +1536,9 @@
         <w:tc>
           <w:tcPr>
             <w:tcW w:w="3209" w:type="dxa"/>
-            <w:tcMar/>
-          </w:tcPr>
-          <w:p>
-            <w:r>
-              <w:rPr/>
+          </w:tcPr>
+          <w:p>
+            <w:r>
               <w:t>1</w:t>
             </w:r>
           </w:p>
@@ -1680,11 +1546,9 @@
         <w:tc>
           <w:tcPr>
             <w:tcW w:w="3209" w:type="dxa"/>
-            <w:tcMar/>
-          </w:tcPr>
-          <w:p>
-            <w:r>
-              <w:rPr/>
+          </w:tcPr>
+          <w:p>
+            <w:r>
               <w:t>20/02/2025</w:t>
             </w:r>
           </w:p>
@@ -1692,11 +1556,9 @@
         <w:tc>
           <w:tcPr>
             <w:tcW w:w="3209" w:type="dxa"/>
-            <w:tcMar/>
-          </w:tcPr>
-          <w:p>
-            <w:r>
-              <w:rPr/>
+          </w:tcPr>
+          <w:p>
+            <w:r>
               <w:t>Creación del documento</w:t>
             </w:r>
           </w:p>
@@ -1706,21 +1568,18 @@
         <w:tc>
           <w:tcPr>
             <w:tcW w:w="3209" w:type="dxa"/>
-            <w:tcMar/>
           </w:tcPr>
           <w:p/>
         </w:tc>
         <w:tc>
           <w:tcPr>
             <w:tcW w:w="3209" w:type="dxa"/>
-            <w:tcMar/>
           </w:tcPr>
           <w:p/>
         </w:tc>
         <w:tc>
           <w:tcPr>
             <w:tcW w:w="3209" w:type="dxa"/>
-            <w:tcMar/>
           </w:tcPr>
           <w:p/>
         </w:tc>
@@ -1729,21 +1588,18 @@
         <w:tc>
           <w:tcPr>
             <w:tcW w:w="3209" w:type="dxa"/>
-            <w:tcMar/>
           </w:tcPr>
           <w:p/>
         </w:tc>
         <w:tc>
           <w:tcPr>
             <w:tcW w:w="3209" w:type="dxa"/>
-            <w:tcMar/>
           </w:tcPr>
           <w:p/>
         </w:tc>
         <w:tc>
           <w:tcPr>
             <w:tcW w:w="3209" w:type="dxa"/>
-            <w:tcMar/>
           </w:tcPr>
           <w:p/>
         </w:tc>
@@ -1752,21 +1608,18 @@
         <w:tc>
           <w:tcPr>
             <w:tcW w:w="3209" w:type="dxa"/>
-            <w:tcMar/>
           </w:tcPr>
           <w:p/>
         </w:tc>
         <w:tc>
           <w:tcPr>
             <w:tcW w:w="3209" w:type="dxa"/>
-            <w:tcMar/>
           </w:tcPr>
           <w:p/>
         </w:tc>
         <w:tc>
           <w:tcPr>
             <w:tcW w:w="3209" w:type="dxa"/>
-            <w:tcMar/>
           </w:tcPr>
           <w:p/>
         </w:tc>
@@ -1775,21 +1628,18 @@
         <w:tc>
           <w:tcPr>
             <w:tcW w:w="3209" w:type="dxa"/>
-            <w:tcMar/>
           </w:tcPr>
           <w:p/>
         </w:tc>
         <w:tc>
           <w:tcPr>
             <w:tcW w:w="3209" w:type="dxa"/>
-            <w:tcMar/>
           </w:tcPr>
           <w:p/>
         </w:tc>
         <w:tc>
           <w:tcPr>
             <w:tcW w:w="3209" w:type="dxa"/>
-            <w:tcMar/>
           </w:tcPr>
           <w:p/>
         </w:tc>
@@ -1843,15 +1693,13 @@
     <w:p/>
     <w:p/>
     <w:p/>
-    <w:p w14:noSpellErr="1">
+    <w:p>
       <w:pPr>
         <w:pStyle w:val="titulo1"/>
       </w:pPr>
-      <w:bookmarkStart w:name="_Toc190864435" w:id="2"/>
+      <w:bookmarkStart w:id="2" w:name="_Toc190864435"/>
       <w:r>
-        <w:rPr>
-          <w:lang w:val="de-DE"/>
-        </w:rPr>
+        <w:lastRenderedPageBreak/>
         <w:t>Introduction</w:t>
       </w:r>
       <w:bookmarkEnd w:id="2"/>
@@ -1867,7 +1715,19 @@
         <w:rPr>
           <w:lang w:val="es-ES"/>
         </w:rPr>
-        <w:t>La planificación y el seguimiento del progreso son elementos esenciales para garantizar el éxito de cualquier proyecto. Este informe tiene como propósito documentar el desarrollo del trabajo, proporcionando un registro detallado de las tareas realizadas, los recursos utilizados y la evaluación del desempeño del equipo.</w:t>
+        <w:t xml:space="preserve">La planificación y el seguimiento del progreso son elementos esenciales para garantizar el éxito de cualquier proyecto. Este informe tiene como propósito documentar el desarrollo del trabajo, proporcionando un registro detallado de las tareas realizadas, los recursos utilizados y la evaluación del desempeño </w:t>
+      </w:r>
+      <w:r>
+        <w:rPr>
+          <w:lang w:val="es-ES"/>
+        </w:rPr>
+        <w:t>personal</w:t>
+      </w:r>
+      <w:r>
+        <w:rPr>
+          <w:lang w:val="es-ES"/>
+        </w:rPr>
+        <w:t>.</w:t>
       </w:r>
     </w:p>
     <w:p>
@@ -1951,43 +1811,35 @@
           <w:rFonts w:asciiTheme="majorHAnsi" w:hAnsiTheme="majorHAnsi" w:cstheme="majorHAnsi"/>
         </w:rPr>
       </w:pPr>
-      <w:bookmarkStart w:name="_Toc190864436" w:id="3"/>
+      <w:bookmarkStart w:id="3" w:name="_Toc190864436"/>
       <w:r>
         <w:rPr>
           <w:rFonts w:asciiTheme="majorHAnsi" w:hAnsiTheme="majorHAnsi" w:cstheme="majorHAnsi"/>
         </w:rPr>
+        <w:lastRenderedPageBreak/>
         <w:t>Contents</w:t>
       </w:r>
       <w:bookmarkEnd w:id="3"/>
     </w:p>
-    <w:p w14:noSpellErr="1">
+    <w:p>
       <w:pPr>
-        <w:pStyle w:val="Heading2"/>
+        <w:pStyle w:val="Ttulo2"/>
       </w:pPr>
-      <w:bookmarkStart w:name="_Toc190864437" w:id="4"/>
+      <w:bookmarkStart w:id="4" w:name="_Toc190864437"/>
       <w:r>
-        <w:rPr>
-          <w:lang w:val="de-DE"/>
-        </w:rPr>
         <w:t>Planning report</w:t>
       </w:r>
       <w:bookmarkEnd w:id="4"/>
     </w:p>
-    <w:p w14:noSpellErr="1">
+    <w:p>
       <w:pPr>
-        <w:pStyle w:val="Heading3"/>
+        <w:pStyle w:val="Ttulo3"/>
       </w:pPr>
-      <w:bookmarkStart w:name="_Toc190864438" w:id="5"/>
+      <w:bookmarkStart w:id="5" w:name="_Toc190864438"/>
       <w:r>
-        <w:rPr>
-          <w:lang w:val="de-DE"/>
-        </w:rPr>
         <w:t xml:space="preserve">Task Listing for </w:t>
       </w:r>
       <w:r>
-        <w:rPr>
-          <w:lang w:val="de-DE"/>
-        </w:rPr>
         <w:t>Deliverable Fullfilment</w:t>
       </w:r>
       <w:bookmarkEnd w:id="5"/>
@@ -1995,7 +1847,7 @@
     <w:p/>
     <w:tbl>
       <w:tblPr>
-        <w:tblStyle w:val="TableGrid"/>
+        <w:tblStyle w:val="Tablaconcuadrcula"/>
         <w:tblW w:w="0" w:type="auto"/>
         <w:tblLook w:val="04A0" w:firstRow="1" w:lastRow="0" w:firstColumn="1" w:lastColumn="0" w:noHBand="0" w:noVBand="1"/>
       </w:tblPr>
@@ -2011,7 +1863,6 @@
           <w:tcPr>
             <w:tcW w:w="1925" w:type="dxa"/>
             <w:shd w:val="clear" w:color="auto" w:fill="A5C9EB" w:themeFill="text2" w:themeFillTint="40"/>
-            <w:tcMar/>
           </w:tcPr>
           <w:p>
             <w:pPr>
@@ -2038,7 +1889,6 @@
           <w:tcPr>
             <w:tcW w:w="1925" w:type="dxa"/>
             <w:shd w:val="clear" w:color="auto" w:fill="A5C9EB" w:themeFill="text2" w:themeFillTint="40"/>
-            <w:tcMar/>
           </w:tcPr>
           <w:p>
             <w:pPr>
@@ -2065,46 +1915,41 @@
           <w:tcPr>
             <w:tcW w:w="1925" w:type="dxa"/>
             <w:shd w:val="clear" w:color="auto" w:fill="A5C9EB" w:themeFill="text2" w:themeFillTint="40"/>
-            <w:tcMar/>
-          </w:tcPr>
-          <w:p w14:noSpellErr="1">
-            <w:pPr>
-              <w:jc w:val="center"/>
-              <w:rPr>
-                <w:b w:val="1"/>
-                <w:bCs w:val="1"/>
-                <w:sz w:val="22"/>
-                <w:szCs w:val="22"/>
-                <w:lang w:val="de-DE"/>
-              </w:rPr>
-            </w:pPr>
-            <w:r>
-              <w:rPr>
-                <w:b w:val="1"/>
-                <w:bCs w:val="1"/>
-                <w:sz w:val="22"/>
-                <w:szCs w:val="22"/>
-                <w:lang w:val="de-DE"/>
+          </w:tcPr>
+          <w:p>
+            <w:pPr>
+              <w:jc w:val="center"/>
+              <w:rPr>
+                <w:b/>
+                <w:bCs/>
+                <w:sz w:val="22"/>
+                <w:szCs w:val="22"/>
+              </w:rPr>
+            </w:pPr>
+            <w:r>
+              <w:rPr>
+                <w:b/>
+                <w:bCs/>
+                <w:sz w:val="22"/>
+                <w:szCs w:val="22"/>
               </w:rPr>
               <w:t>As</w:t>
             </w:r>
             <w:r>
               <w:rPr>
-                <w:b w:val="1"/>
-                <w:bCs w:val="1"/>
-                <w:sz w:val="22"/>
-                <w:szCs w:val="22"/>
-                <w:lang w:val="de-DE"/>
+                <w:b/>
+                <w:bCs/>
+                <w:sz w:val="22"/>
+                <w:szCs w:val="22"/>
               </w:rPr>
               <w:t>signe</w:t>
             </w:r>
             <w:r>
               <w:rPr>
-                <w:b w:val="1"/>
-                <w:bCs w:val="1"/>
-                <w:sz w:val="22"/>
-                <w:szCs w:val="22"/>
-                <w:lang w:val="de-DE"/>
+                <w:b/>
+                <w:bCs/>
+                <w:sz w:val="22"/>
+                <w:szCs w:val="22"/>
               </w:rPr>
               <w:t xml:space="preserve"> and Role</w:t>
             </w:r>
@@ -2114,7 +1959,6 @@
           <w:tcPr>
             <w:tcW w:w="1926" w:type="dxa"/>
             <w:shd w:val="clear" w:color="auto" w:fill="A5C9EB" w:themeFill="text2" w:themeFillTint="40"/>
-            <w:tcMar/>
           </w:tcPr>
           <w:p>
             <w:pPr>
@@ -2141,7 +1985,6 @@
           <w:tcPr>
             <w:tcW w:w="1926" w:type="dxa"/>
             <w:shd w:val="clear" w:color="auto" w:fill="A5C9EB" w:themeFill="text2" w:themeFillTint="40"/>
-            <w:tcMar/>
           </w:tcPr>
           <w:p>
             <w:pPr>
@@ -2169,11 +2012,9 @@
         <w:tc>
           <w:tcPr>
             <w:tcW w:w="1925" w:type="dxa"/>
-            <w:tcMar/>
-          </w:tcPr>
-          <w:p>
-            <w:r>
-              <w:rPr/>
+          </w:tcPr>
+          <w:p>
+            <w:r>
               <w:t>Añadir link favorito al menú</w:t>
             </w:r>
           </w:p>
@@ -2181,18 +2022,15 @@
         <w:tc>
           <w:tcPr>
             <w:tcW w:w="1925" w:type="dxa"/>
-            <w:tcMar/>
           </w:tcPr>
           <w:p/>
         </w:tc>
         <w:tc>
           <w:tcPr>
             <w:tcW w:w="1925" w:type="dxa"/>
-            <w:tcMar/>
-          </w:tcPr>
-          <w:p>
-            <w:r>
-              <w:rPr/>
+          </w:tcPr>
+          <w:p>
+            <w:r>
               <w:t>Eloy Sancho</w:t>
             </w:r>
           </w:p>
@@ -2200,11 +2038,9 @@
         <w:tc>
           <w:tcPr>
             <w:tcW w:w="1926" w:type="dxa"/>
-            <w:tcMar/>
-          </w:tcPr>
-          <w:p>
-            <w:r>
-              <w:rPr/>
+          </w:tcPr>
+          <w:p>
+            <w:r>
               <w:t>30 min</w:t>
             </w:r>
           </w:p>
@@ -2212,19 +2048,15 @@
         <w:tc>
           <w:tcPr>
             <w:tcW w:w="1926" w:type="dxa"/>
-            <w:tcMar/>
-          </w:tcPr>
-          <w:p>
-            <w:r>
-              <w:rPr/>
+          </w:tcPr>
+          <w:p>
+            <w:r>
               <w:t>2</w:t>
             </w:r>
             <w:r>
-              <w:rPr/>
               <w:t>1</w:t>
             </w:r>
             <w:r>
-              <w:rPr/>
               <w:t xml:space="preserve"> min</w:t>
             </w:r>
           </w:p>
@@ -2234,11 +2066,9 @@
         <w:tc>
           <w:tcPr>
             <w:tcW w:w="1925" w:type="dxa"/>
-            <w:tcMar/>
-          </w:tcPr>
-          <w:p>
-            <w:r>
-              <w:rPr/>
+          </w:tcPr>
+          <w:p>
+            <w:r>
               <w:t>Crear un informe de análisis</w:t>
             </w:r>
           </w:p>
@@ -2246,18 +2076,15 @@
         <w:tc>
           <w:tcPr>
             <w:tcW w:w="1925" w:type="dxa"/>
-            <w:tcMar/>
           </w:tcPr>
           <w:p/>
         </w:tc>
         <w:tc>
           <w:tcPr>
             <w:tcW w:w="1925" w:type="dxa"/>
-            <w:tcMar/>
-          </w:tcPr>
-          <w:p>
-            <w:r>
-              <w:rPr/>
+          </w:tcPr>
+          <w:p>
+            <w:r>
               <w:t>Eloy Sancho</w:t>
             </w:r>
           </w:p>
@@ -2265,11 +2092,9 @@
         <w:tc>
           <w:tcPr>
             <w:tcW w:w="1926" w:type="dxa"/>
-            <w:tcMar/>
-          </w:tcPr>
-          <w:p>
-            <w:r>
-              <w:rPr/>
+          </w:tcPr>
+          <w:p>
+            <w:r>
               <w:t>30 min</w:t>
             </w:r>
           </w:p>
@@ -2277,19 +2102,15 @@
         <w:tc>
           <w:tcPr>
             <w:tcW w:w="1926" w:type="dxa"/>
-            <w:tcMar/>
-          </w:tcPr>
-          <w:p>
-            <w:r>
-              <w:rPr/>
+          </w:tcPr>
+          <w:p>
+            <w:r>
               <w:t>1</w:t>
             </w:r>
             <w:r>
-              <w:rPr/>
               <w:t>7</w:t>
             </w:r>
             <w:r>
-              <w:rPr/>
               <w:t xml:space="preserve"> min</w:t>
             </w:r>
           </w:p>
@@ -2299,11 +2120,9 @@
         <w:tc>
           <w:tcPr>
             <w:tcW w:w="1925" w:type="dxa"/>
-            <w:tcMar/>
-          </w:tcPr>
-          <w:p>
-            <w:r>
-              <w:rPr/>
+          </w:tcPr>
+          <w:p>
+            <w:r>
               <w:t>Crear un informe de planificación y progreso</w:t>
             </w:r>
           </w:p>
@@ -2311,18 +2130,15 @@
         <w:tc>
           <w:tcPr>
             <w:tcW w:w="1925" w:type="dxa"/>
-            <w:tcMar/>
           </w:tcPr>
           <w:p/>
         </w:tc>
         <w:tc>
           <w:tcPr>
             <w:tcW w:w="1925" w:type="dxa"/>
-            <w:tcMar/>
-          </w:tcPr>
-          <w:p>
-            <w:r>
-              <w:rPr/>
+          </w:tcPr>
+          <w:p>
+            <w:r>
               <w:t>Eloy Sancho</w:t>
             </w:r>
           </w:p>
@@ -2330,11 +2146,9 @@
         <w:tc>
           <w:tcPr>
             <w:tcW w:w="1926" w:type="dxa"/>
-            <w:tcMar/>
-          </w:tcPr>
-          <w:p>
-            <w:r>
-              <w:rPr/>
+          </w:tcPr>
+          <w:p>
+            <w:r>
               <w:t>30 min</w:t>
             </w:r>
           </w:p>
@@ -2342,19 +2156,15 @@
         <w:tc>
           <w:tcPr>
             <w:tcW w:w="1926" w:type="dxa"/>
-            <w:tcMar/>
-          </w:tcPr>
-          <w:p>
-            <w:r>
-              <w:rPr/>
+          </w:tcPr>
+          <w:p>
+            <w:r>
               <w:t>3</w:t>
             </w:r>
             <w:r>
-              <w:rPr/>
               <w:t>8</w:t>
             </w:r>
             <w:r>
-              <w:rPr/>
               <w:t xml:space="preserve"> min</w:t>
             </w:r>
           </w:p>
@@ -2362,28 +2172,22 @@
       </w:tr>
     </w:tbl>
     <w:p/>
-    <w:p w14:noSpellErr="1">
+    <w:p>
       <w:pPr>
-        <w:pStyle w:val="Heading3"/>
+        <w:pStyle w:val="Ttulo3"/>
       </w:pPr>
-      <w:bookmarkStart w:name="_Toc190864439" w:id="6"/>
+      <w:bookmarkStart w:id="6" w:name="_Toc190864439"/>
       <w:r>
-        <w:rPr>
-          <w:lang w:val="de-DE"/>
-        </w:rPr>
         <w:t xml:space="preserve">Screenshots </w:t>
       </w:r>
       <w:r>
-        <w:rPr>
-          <w:lang w:val="de-DE"/>
-        </w:rPr>
         <w:t>of Delivery Development Progress</w:t>
       </w:r>
       <w:bookmarkEnd w:id="6"/>
     </w:p>
     <w:tbl>
       <w:tblPr>
-        <w:tblStyle w:val="TableGrid"/>
+        <w:tblStyle w:val="Tablaconcuadrcula"/>
         <w:tblW w:w="0" w:type="auto"/>
         <w:tblLook w:val="04A0" w:firstRow="1" w:lastRow="0" w:firstColumn="1" w:lastColumn="0" w:noHBand="0" w:noVBand="1"/>
       </w:tblPr>
@@ -2397,7 +2201,6 @@
           <w:tcPr>
             <w:tcW w:w="3209" w:type="dxa"/>
             <w:shd w:val="clear" w:color="auto" w:fill="A5C9EB" w:themeFill="text2" w:themeFillTint="40"/>
-            <w:tcMar/>
           </w:tcPr>
           <w:p>
             <w:pPr>
@@ -2424,7 +2227,6 @@
           <w:tcPr>
             <w:tcW w:w="3209" w:type="dxa"/>
             <w:shd w:val="clear" w:color="auto" w:fill="A5C9EB" w:themeFill="text2" w:themeFillTint="40"/>
-            <w:tcMar/>
           </w:tcPr>
           <w:p>
             <w:pPr>
@@ -2451,7 +2253,6 @@
           <w:tcPr>
             <w:tcW w:w="3209" w:type="dxa"/>
             <w:shd w:val="clear" w:color="auto" w:fill="A5C9EB" w:themeFill="text2" w:themeFillTint="40"/>
-            <w:tcMar/>
           </w:tcPr>
           <w:p>
             <w:pPr>
@@ -2479,7 +2280,6 @@
         <w:tc>
           <w:tcPr>
             <w:tcW w:w="3209" w:type="dxa"/>
-            <w:tcMar/>
           </w:tcPr>
           <w:p>
             <w:pPr>
@@ -2493,11 +2293,9 @@
         <w:tc>
           <w:tcPr>
             <w:tcW w:w="3209" w:type="dxa"/>
-            <w:tcMar/>
-          </w:tcPr>
-          <w:p>
-            <w:r>
-              <w:rPr/>
+          </w:tcPr>
+          <w:p>
+            <w:r>
               <w:t>18/02/2025</w:t>
             </w:r>
           </w:p>
@@ -2505,30 +2303,32 @@
         <w:tc>
           <w:tcPr>
             <w:tcW w:w="3209" w:type="dxa"/>
-            <w:tcMar/>
-          </w:tcPr>
-          <w:p>
-            <w:r>
+          </w:tcPr>
+          <w:p>
+            <w:r>
+              <w:rPr>
+                <w:noProof/>
+              </w:rPr>
               <w:drawing>
-                <wp:inline wp14:editId="40D955D3" wp14:anchorId="4C8DE9A2">
+                <wp:inline distT="0" distB="0" distL="0" distR="0" wp14:anchorId="4C8DE9A2" wp14:editId="513570A0">
                   <wp:extent cx="1885950" cy="1295400"/>
                   <wp:effectExtent l="0" t="0" r="0" b="0"/>
-                  <wp:docPr id="2132425" name="" title=""/>
+                  <wp:docPr id="2132425" name="Imagen 2132425"/>
                   <wp:cNvGraphicFramePr>
-                    <a:graphicFrameLocks noChangeAspect="1"/>
+                    <a:graphicFrameLocks xmlns:a="http://schemas.openxmlformats.org/drawingml/2006/main" noChangeAspect="1"/>
                   </wp:cNvGraphicFramePr>
-                  <a:graphic>
+                  <a:graphic xmlns:a="http://schemas.openxmlformats.org/drawingml/2006/main">
                     <a:graphicData uri="http://schemas.openxmlformats.org/drawingml/2006/picture">
-                      <pic:pic>
+                      <pic:pic xmlns:pic="http://schemas.openxmlformats.org/drawingml/2006/picture">
                         <pic:nvPicPr>
                           <pic:cNvPr id="0" name=""/>
                           <pic:cNvPicPr/>
                         </pic:nvPicPr>
                         <pic:blipFill>
-                          <a:blip r:embed="Ra9e4aac3d7ea4ff4">
+                          <a:blip r:embed="rId9" cstate="print">
                             <a:extLst>
-                              <a:ext xmlns:a="http://schemas.openxmlformats.org/drawingml/2006/main" uri="{28A0092B-C50C-407E-A947-70E740481C1C}">
-                                <a14:useLocalDpi val="0"/>
+                              <a:ext uri="{28A0092B-C50C-407E-A947-70E740481C1C}">
+                                <a14:useLocalDpi xmlns:a14="http://schemas.microsoft.com/office/drawing/2010/main" val="0"/>
                               </a:ext>
                             </a:extLst>
                           </a:blip>
@@ -2558,16 +2358,12 @@
         <w:tc>
           <w:tcPr>
             <w:tcW w:w="3209" w:type="dxa"/>
-            <w:tcMar/>
-          </w:tcPr>
-          <w:p w14:noSpellErr="1">
-            <w:pPr>
-              <w:jc w:val="center"/>
-            </w:pPr>
-            <w:r>
-              <w:rPr>
-                <w:lang w:val="de-DE"/>
-              </w:rPr>
+          </w:tcPr>
+          <w:p>
+            <w:pPr>
+              <w:jc w:val="center"/>
+            </w:pPr>
+            <w:r>
               <w:t>Middle of the Delivery</w:t>
             </w:r>
           </w:p>
@@ -2575,11 +2371,9 @@
         <w:tc>
           <w:tcPr>
             <w:tcW w:w="3209" w:type="dxa"/>
-            <w:tcMar/>
-          </w:tcPr>
-          <w:p>
-            <w:r>
-              <w:rPr/>
+          </w:tcPr>
+          <w:p>
+            <w:r>
               <w:t>19/02/2025</w:t>
             </w:r>
           </w:p>
@@ -2587,30 +2381,32 @@
         <w:tc>
           <w:tcPr>
             <w:tcW w:w="3209" w:type="dxa"/>
-            <w:tcMar/>
-          </w:tcPr>
-          <w:p>
-            <w:r>
+          </w:tcPr>
+          <w:p>
+            <w:r>
+              <w:rPr>
+                <w:noProof/>
+              </w:rPr>
               <w:drawing>
-                <wp:inline wp14:editId="75A1D1D0" wp14:anchorId="535F8E13">
+                <wp:inline distT="0" distB="0" distL="0" distR="0" wp14:anchorId="535F8E13" wp14:editId="104F672A">
                   <wp:extent cx="1885950" cy="1285875"/>
                   <wp:effectExtent l="0" t="0" r="0" b="0"/>
-                  <wp:docPr id="514910794" name="" title=""/>
+                  <wp:docPr id="514910794" name="Imagen 514910794"/>
                   <wp:cNvGraphicFramePr>
-                    <a:graphicFrameLocks noChangeAspect="1"/>
+                    <a:graphicFrameLocks xmlns:a="http://schemas.openxmlformats.org/drawingml/2006/main" noChangeAspect="1"/>
                   </wp:cNvGraphicFramePr>
-                  <a:graphic>
+                  <a:graphic xmlns:a="http://schemas.openxmlformats.org/drawingml/2006/main">
                     <a:graphicData uri="http://schemas.openxmlformats.org/drawingml/2006/picture">
-                      <pic:pic>
+                      <pic:pic xmlns:pic="http://schemas.openxmlformats.org/drawingml/2006/picture">
                         <pic:nvPicPr>
                           <pic:cNvPr id="0" name=""/>
                           <pic:cNvPicPr/>
                         </pic:nvPicPr>
                         <pic:blipFill>
-                          <a:blip r:embed="Rd4f16bd8d01c4c40">
+                          <a:blip r:embed="rId10" cstate="print">
                             <a:extLst>
-                              <a:ext xmlns:a="http://schemas.openxmlformats.org/drawingml/2006/main" uri="{28A0092B-C50C-407E-A947-70E740481C1C}">
-                                <a14:useLocalDpi val="0"/>
+                              <a:ext uri="{28A0092B-C50C-407E-A947-70E740481C1C}">
+                                <a14:useLocalDpi xmlns:a14="http://schemas.microsoft.com/office/drawing/2010/main" val="0"/>
                               </a:ext>
                             </a:extLst>
                           </a:blip>
@@ -2640,16 +2436,12 @@
         <w:tc>
           <w:tcPr>
             <w:tcW w:w="3209" w:type="dxa"/>
-            <w:tcMar/>
-          </w:tcPr>
-          <w:p w14:noSpellErr="1">
-            <w:pPr>
-              <w:jc w:val="center"/>
-            </w:pPr>
-            <w:r>
-              <w:rPr>
-                <w:lang w:val="de-DE"/>
-              </w:rPr>
+          </w:tcPr>
+          <w:p>
+            <w:pPr>
+              <w:jc w:val="center"/>
+            </w:pPr>
+            <w:r>
               <w:t>End of the Delivery</w:t>
             </w:r>
           </w:p>
@@ -2657,11 +2449,9 @@
         <w:tc>
           <w:tcPr>
             <w:tcW w:w="3209" w:type="dxa"/>
-            <w:tcMar/>
-          </w:tcPr>
-          <w:p>
-            <w:r>
-              <w:rPr/>
+          </w:tcPr>
+          <w:p>
+            <w:r>
               <w:t>20/02/2025</w:t>
             </w:r>
           </w:p>
@@ -2669,30 +2459,32 @@
         <w:tc>
           <w:tcPr>
             <w:tcW w:w="3209" w:type="dxa"/>
-            <w:tcMar/>
-          </w:tcPr>
-          <w:p>
-            <w:r>
+          </w:tcPr>
+          <w:p>
+            <w:r>
+              <w:rPr>
+                <w:noProof/>
+              </w:rPr>
               <w:drawing>
-                <wp:inline wp14:editId="733067F4" wp14:anchorId="164A51E5">
+                <wp:inline distT="0" distB="0" distL="0" distR="0" wp14:anchorId="164A51E5" wp14:editId="7087442D">
                   <wp:extent cx="1885950" cy="1285875"/>
                   <wp:effectExtent l="0" t="0" r="0" b="0"/>
-                  <wp:docPr id="79403787" name="" title=""/>
+                  <wp:docPr id="79403787" name="Imagen 79403787"/>
                   <wp:cNvGraphicFramePr>
-                    <a:graphicFrameLocks noChangeAspect="1"/>
+                    <a:graphicFrameLocks xmlns:a="http://schemas.openxmlformats.org/drawingml/2006/main" noChangeAspect="1"/>
                   </wp:cNvGraphicFramePr>
-                  <a:graphic>
+                  <a:graphic xmlns:a="http://schemas.openxmlformats.org/drawingml/2006/main">
                     <a:graphicData uri="http://schemas.openxmlformats.org/drawingml/2006/picture">
-                      <pic:pic>
+                      <pic:pic xmlns:pic="http://schemas.openxmlformats.org/drawingml/2006/picture">
                         <pic:nvPicPr>
                           <pic:cNvPr id="0" name=""/>
                           <pic:cNvPicPr/>
                         </pic:nvPicPr>
                         <pic:blipFill>
-                          <a:blip r:embed="Rf56f8df5b4004bbc">
+                          <a:blip r:embed="rId11" cstate="print">
                             <a:extLst>
-                              <a:ext xmlns:a="http://schemas.openxmlformats.org/drawingml/2006/main" uri="{28A0092B-C50C-407E-A947-70E740481C1C}">
-                                <a14:useLocalDpi val="0"/>
+                              <a:ext uri="{28A0092B-C50C-407E-A947-70E740481C1C}">
+                                <a14:useLocalDpi xmlns:a14="http://schemas.microsoft.com/office/drawing/2010/main" val="0"/>
                               </a:ext>
                             </a:extLst>
                           </a:blip>
@@ -2721,22 +2513,19 @@
     </w:tbl>
     <w:p/>
     <w:p/>
-    <w:p w14:noSpellErr="1">
+    <w:p>
       <w:pPr>
-        <w:pStyle w:val="Heading3"/>
+        <w:pStyle w:val="Ttulo3"/>
       </w:pPr>
-      <w:bookmarkStart w:name="_Toc190864440" w:id="7"/>
+      <w:bookmarkStart w:id="7" w:name="_Toc190864440"/>
       <w:r>
-        <w:rPr>
-          <w:lang w:val="de-DE"/>
-        </w:rPr>
         <w:t>Budget and Cost Estimation Report</w:t>
       </w:r>
       <w:bookmarkEnd w:id="7"/>
     </w:p>
     <w:tbl>
       <w:tblPr>
-        <w:tblStyle w:val="TableGrid"/>
+        <w:tblStyle w:val="Tablaconcuadrcula"/>
         <w:tblW w:w="0" w:type="auto"/>
         <w:tblLook w:val="04A0" w:firstRow="1" w:lastRow="0" w:firstColumn="1" w:lastColumn="0" w:noHBand="0" w:noVBand="1"/>
       </w:tblPr>
@@ -2751,24 +2540,18 @@
           <w:tcPr>
             <w:tcW w:w="2406" w:type="dxa"/>
             <w:shd w:val="clear" w:color="auto" w:fill="A5C9EB" w:themeFill="text2" w:themeFillTint="40"/>
-            <w:tcMar/>
-          </w:tcPr>
-          <w:p>
-            <w:pPr>
-              <w:pStyle w:val="Normal"/>
-              <w:suppressLineNumbers w:val="0"/>
-              <w:bidi w:val="0"/>
-              <w:spacing w:before="0" w:beforeAutospacing="off" w:after="0" w:afterAutospacing="off" w:line="259" w:lineRule="auto"/>
-              <w:ind w:left="0" w:right="0"/>
-              <w:jc w:val="center"/>
-            </w:pPr>
-            <w:r>
-              <w:rPr>
-                <w:b w:val="1"/>
-                <w:bCs w:val="1"/>
-                <w:sz w:val="22"/>
-                <w:szCs w:val="22"/>
-                <w:lang w:val="de-DE"/>
+          </w:tcPr>
+          <w:p>
+            <w:pPr>
+              <w:spacing w:line="259" w:lineRule="auto"/>
+              <w:jc w:val="center"/>
+            </w:pPr>
+            <w:r>
+              <w:rPr>
+                <w:b/>
+                <w:bCs/>
+                <w:sz w:val="22"/>
+                <w:szCs w:val="22"/>
               </w:rPr>
               <w:t>Member</w:t>
             </w:r>
@@ -2778,26 +2561,23 @@
           <w:tcPr>
             <w:tcW w:w="2407" w:type="dxa"/>
             <w:shd w:val="clear" w:color="auto" w:fill="A5C9EB" w:themeFill="text2" w:themeFillTint="40"/>
-            <w:tcMar/>
-          </w:tcPr>
-          <w:p w14:noSpellErr="1">
-            <w:pPr>
-              <w:jc w:val="center"/>
-              <w:rPr>
-                <w:b w:val="1"/>
-                <w:bCs w:val="1"/>
-                <w:sz w:val="22"/>
-                <w:szCs w:val="22"/>
-                <w:lang w:val="de-DE"/>
-              </w:rPr>
-            </w:pPr>
-            <w:r>
-              <w:rPr>
-                <w:b w:val="1"/>
-                <w:bCs w:val="1"/>
-                <w:sz w:val="22"/>
-                <w:szCs w:val="22"/>
-                <w:lang w:val="de-DE"/>
+          </w:tcPr>
+          <w:p>
+            <w:pPr>
+              <w:jc w:val="center"/>
+              <w:rPr>
+                <w:b/>
+                <w:bCs/>
+                <w:sz w:val="22"/>
+                <w:szCs w:val="22"/>
+              </w:rPr>
+            </w:pPr>
+            <w:r>
+              <w:rPr>
+                <w:b/>
+                <w:bCs/>
+                <w:sz w:val="22"/>
+                <w:szCs w:val="22"/>
               </w:rPr>
               <w:t>Estimated hours</w:t>
             </w:r>
@@ -2807,26 +2587,23 @@
           <w:tcPr>
             <w:tcW w:w="2407" w:type="dxa"/>
             <w:shd w:val="clear" w:color="auto" w:fill="A5C9EB" w:themeFill="text2" w:themeFillTint="40"/>
-            <w:tcMar/>
-          </w:tcPr>
-          <w:p w14:noSpellErr="1">
-            <w:pPr>
-              <w:jc w:val="center"/>
-              <w:rPr>
-                <w:b w:val="1"/>
-                <w:bCs w:val="1"/>
-                <w:sz w:val="22"/>
-                <w:szCs w:val="22"/>
-                <w:lang w:val="de-DE"/>
-              </w:rPr>
-            </w:pPr>
-            <w:r>
-              <w:rPr>
-                <w:b w:val="1"/>
-                <w:bCs w:val="1"/>
-                <w:sz w:val="22"/>
-                <w:szCs w:val="22"/>
-                <w:lang w:val="de-DE"/>
+          </w:tcPr>
+          <w:p>
+            <w:pPr>
+              <w:jc w:val="center"/>
+              <w:rPr>
+                <w:b/>
+                <w:bCs/>
+                <w:sz w:val="22"/>
+                <w:szCs w:val="22"/>
+              </w:rPr>
+            </w:pPr>
+            <w:r>
+              <w:rPr>
+                <w:b/>
+                <w:bCs/>
+                <w:sz w:val="22"/>
+                <w:szCs w:val="22"/>
               </w:rPr>
               <w:t>Cost per hour</w:t>
             </w:r>
@@ -2836,26 +2613,23 @@
           <w:tcPr>
             <w:tcW w:w="2407" w:type="dxa"/>
             <w:shd w:val="clear" w:color="auto" w:fill="A5C9EB" w:themeFill="text2" w:themeFillTint="40"/>
-            <w:tcMar/>
-          </w:tcPr>
-          <w:p w14:noSpellErr="1">
-            <w:pPr>
-              <w:jc w:val="center"/>
-              <w:rPr>
-                <w:b w:val="1"/>
-                <w:bCs w:val="1"/>
-                <w:sz w:val="22"/>
-                <w:szCs w:val="22"/>
-                <w:lang w:val="de-DE"/>
-              </w:rPr>
-            </w:pPr>
-            <w:r>
-              <w:rPr>
-                <w:b w:val="1"/>
-                <w:bCs w:val="1"/>
-                <w:sz w:val="22"/>
-                <w:szCs w:val="22"/>
-                <w:lang w:val="de-DE"/>
+          </w:tcPr>
+          <w:p>
+            <w:pPr>
+              <w:jc w:val="center"/>
+              <w:rPr>
+                <w:b/>
+                <w:bCs/>
+                <w:sz w:val="22"/>
+                <w:szCs w:val="22"/>
+              </w:rPr>
+            </w:pPr>
+            <w:r>
+              <w:rPr>
+                <w:b/>
+                <w:bCs/>
+                <w:sz w:val="22"/>
+                <w:szCs w:val="22"/>
               </w:rPr>
               <w:t>Total cost</w:t>
             </w:r>
@@ -2866,11 +2640,9 @@
         <w:tc>
           <w:tcPr>
             <w:tcW w:w="2406" w:type="dxa"/>
-            <w:tcMar/>
-          </w:tcPr>
-          <w:p>
-            <w:r>
-              <w:rPr/>
+          </w:tcPr>
+          <w:p>
+            <w:r>
               <w:t>Eloy Sancho</w:t>
             </w:r>
           </w:p>
@@ -2878,11 +2650,9 @@
         <w:tc>
           <w:tcPr>
             <w:tcW w:w="2407" w:type="dxa"/>
-            <w:tcMar/>
-          </w:tcPr>
-          <w:p>
-            <w:r>
-              <w:rPr/>
+          </w:tcPr>
+          <w:p>
+            <w:r>
               <w:t>1,5</w:t>
             </w:r>
           </w:p>
@@ -2890,11 +2660,9 @@
         <w:tc>
           <w:tcPr>
             <w:tcW w:w="2407" w:type="dxa"/>
-            <w:tcMar/>
-          </w:tcPr>
-          <w:p>
-            <w:r>
-              <w:rPr/>
+          </w:tcPr>
+          <w:p>
+            <w:r>
               <w:t>20</w:t>
             </w:r>
           </w:p>
@@ -2902,11 +2670,9 @@
         <w:tc>
           <w:tcPr>
             <w:tcW w:w="2407" w:type="dxa"/>
-            <w:tcMar/>
-          </w:tcPr>
-          <w:p>
-            <w:r>
-              <w:rPr/>
+          </w:tcPr>
+          <w:p>
+            <w:r>
               <w:t>30€</w:t>
             </w:r>
           </w:p>
@@ -2918,7 +2684,6 @@
             <w:tcW w:w="7220" w:type="dxa"/>
             <w:gridSpan w:val="3"/>
             <w:shd w:val="clear" w:color="auto" w:fill="A5C9EB" w:themeFill="text2" w:themeFillTint="40"/>
-            <w:tcMar/>
           </w:tcPr>
           <w:p>
             <w:pPr>
@@ -2936,11 +2701,9 @@
         <w:tc>
           <w:tcPr>
             <w:tcW w:w="2407" w:type="dxa"/>
-            <w:tcMar/>
-          </w:tcPr>
-          <w:p>
-            <w:r>
-              <w:rPr/>
+          </w:tcPr>
+          <w:p>
+            <w:r>
               <w:t>30€</w:t>
             </w:r>
           </w:p>
@@ -2951,7 +2714,7 @@
     <w:p/>
     <w:tbl>
       <w:tblPr>
-        <w:tblStyle w:val="TableGrid"/>
+        <w:tblStyle w:val="Tablaconcuadrcula"/>
         <w:tblW w:w="0" w:type="auto"/>
         <w:tblLook w:val="04A0" w:firstRow="1" w:lastRow="0" w:firstColumn="1" w:lastColumn="0" w:noHBand="0" w:noVBand="1"/>
       </w:tblPr>
@@ -2966,7 +2729,6 @@
           <w:tcPr>
             <w:tcW w:w="2406" w:type="dxa"/>
             <w:shd w:val="clear" w:color="auto" w:fill="A5C9EB" w:themeFill="text2" w:themeFillTint="40"/>
-            <w:tcMar/>
           </w:tcPr>
           <w:p>
             <w:pPr>
@@ -2993,26 +2755,23 @@
           <w:tcPr>
             <w:tcW w:w="2407" w:type="dxa"/>
             <w:shd w:val="clear" w:color="auto" w:fill="A5C9EB" w:themeFill="text2" w:themeFillTint="40"/>
-            <w:tcMar/>
-          </w:tcPr>
-          <w:p w14:noSpellErr="1">
-            <w:pPr>
-              <w:jc w:val="center"/>
-              <w:rPr>
-                <w:b w:val="1"/>
-                <w:bCs w:val="1"/>
-                <w:sz w:val="22"/>
-                <w:szCs w:val="22"/>
-                <w:lang w:val="de-DE"/>
-              </w:rPr>
-            </w:pPr>
-            <w:r>
-              <w:rPr>
-                <w:b w:val="1"/>
-                <w:bCs w:val="1"/>
-                <w:sz w:val="22"/>
-                <w:szCs w:val="22"/>
-                <w:lang w:val="de-DE"/>
+          </w:tcPr>
+          <w:p>
+            <w:pPr>
+              <w:jc w:val="center"/>
+              <w:rPr>
+                <w:b/>
+                <w:bCs/>
+                <w:sz w:val="22"/>
+                <w:szCs w:val="22"/>
+              </w:rPr>
+            </w:pPr>
+            <w:r>
+              <w:rPr>
+                <w:b/>
+                <w:bCs/>
+                <w:sz w:val="22"/>
+                <w:szCs w:val="22"/>
               </w:rPr>
               <w:t>Quantity</w:t>
             </w:r>
@@ -3022,26 +2781,23 @@
           <w:tcPr>
             <w:tcW w:w="2407" w:type="dxa"/>
             <w:shd w:val="clear" w:color="auto" w:fill="A5C9EB" w:themeFill="text2" w:themeFillTint="40"/>
-            <w:tcMar/>
-          </w:tcPr>
-          <w:p w14:noSpellErr="1">
-            <w:pPr>
-              <w:jc w:val="center"/>
-              <w:rPr>
-                <w:b w:val="1"/>
-                <w:bCs w:val="1"/>
-                <w:sz w:val="22"/>
-                <w:szCs w:val="22"/>
-                <w:lang w:val="de-DE"/>
-              </w:rPr>
-            </w:pPr>
-            <w:r>
-              <w:rPr>
-                <w:b w:val="1"/>
-                <w:bCs w:val="1"/>
-                <w:sz w:val="22"/>
-                <w:szCs w:val="22"/>
-                <w:lang w:val="de-DE"/>
+          </w:tcPr>
+          <w:p>
+            <w:pPr>
+              <w:jc w:val="center"/>
+              <w:rPr>
+                <w:b/>
+                <w:bCs/>
+                <w:sz w:val="22"/>
+                <w:szCs w:val="22"/>
+              </w:rPr>
+            </w:pPr>
+            <w:r>
+              <w:rPr>
+                <w:b/>
+                <w:bCs/>
+                <w:sz w:val="22"/>
+                <w:szCs w:val="22"/>
               </w:rPr>
               <w:t>Unitary Cost</w:t>
             </w:r>
@@ -3051,26 +2807,23 @@
           <w:tcPr>
             <w:tcW w:w="2407" w:type="dxa"/>
             <w:shd w:val="clear" w:color="auto" w:fill="A5C9EB" w:themeFill="text2" w:themeFillTint="40"/>
-            <w:tcMar/>
-          </w:tcPr>
-          <w:p w14:noSpellErr="1">
-            <w:pPr>
-              <w:jc w:val="center"/>
-              <w:rPr>
-                <w:b w:val="1"/>
-                <w:bCs w:val="1"/>
-                <w:sz w:val="22"/>
-                <w:szCs w:val="22"/>
-                <w:lang w:val="de-DE"/>
-              </w:rPr>
-            </w:pPr>
-            <w:r>
-              <w:rPr>
-                <w:b w:val="1"/>
-                <w:bCs w:val="1"/>
-                <w:sz w:val="22"/>
-                <w:szCs w:val="22"/>
-                <w:lang w:val="de-DE"/>
+          </w:tcPr>
+          <w:p>
+            <w:pPr>
+              <w:jc w:val="center"/>
+              <w:rPr>
+                <w:b/>
+                <w:bCs/>
+                <w:sz w:val="22"/>
+                <w:szCs w:val="22"/>
+              </w:rPr>
+            </w:pPr>
+            <w:r>
+              <w:rPr>
+                <w:b/>
+                <w:bCs/>
+                <w:sz w:val="22"/>
+                <w:szCs w:val="22"/>
               </w:rPr>
               <w:t>Total Cost</w:t>
             </w:r>
@@ -3081,35 +2834,18 @@
         <w:tc>
           <w:tcPr>
             <w:tcW w:w="2406" w:type="dxa"/>
-            <w:tcMar/>
-          </w:tcPr>
-          <w:p>
-            <w:pPr>
-              <w:rPr>
-                <w:rFonts w:ascii="Times New Roman" w:hAnsi="Times New Roman" w:eastAsia="Times New Roman" w:cs="Times New Roman"/>
-                <w:b w:val="0"/>
-                <w:bCs w:val="0"/>
-                <w:i w:val="0"/>
-                <w:iCs w:val="0"/>
-                <w:caps w:val="0"/>
-                <w:smallCaps w:val="0"/>
-                <w:color w:val="000000" w:themeColor="text1" w:themeTint="FF" w:themeShade="FF"/>
-                <w:sz w:val="24"/>
-                <w:szCs w:val="24"/>
-              </w:rPr>
-            </w:pPr>
-            <w:r>
-              <w:rPr>
-                <w:rFonts w:ascii="Times New Roman" w:hAnsi="Times New Roman" w:eastAsia="Times New Roman" w:cs="Times New Roman"/>
-                <w:b w:val="0"/>
-                <w:bCs w:val="0"/>
-                <w:i w:val="0"/>
-                <w:iCs w:val="0"/>
-                <w:caps w:val="0"/>
-                <w:smallCaps w:val="0"/>
-                <w:color w:val="000000" w:themeColor="text1" w:themeTint="FF" w:themeShade="FF"/>
-                <w:sz w:val="24"/>
-                <w:szCs w:val="24"/>
+          </w:tcPr>
+          <w:p>
+            <w:pPr>
+              <w:rPr>
+                <w:rFonts w:eastAsia="Times New Roman" w:cs="Times New Roman"/>
+                <w:color w:val="000000" w:themeColor="text1"/>
+              </w:rPr>
+            </w:pPr>
+            <w:r>
+              <w:rPr>
+                <w:rFonts w:eastAsia="Times New Roman" w:cs="Times New Roman"/>
+                <w:color w:val="000000" w:themeColor="text1"/>
                 <w:lang w:val="es-ES"/>
               </w:rPr>
               <w:t>COMPANY PC</w:t>
@@ -3119,35 +2855,18 @@
         <w:tc>
           <w:tcPr>
             <w:tcW w:w="2407" w:type="dxa"/>
-            <w:tcMar/>
-          </w:tcPr>
-          <w:p>
-            <w:pPr>
-              <w:rPr>
-                <w:rFonts w:ascii="Times New Roman" w:hAnsi="Times New Roman" w:eastAsia="Times New Roman" w:cs="Times New Roman"/>
-                <w:b w:val="0"/>
-                <w:bCs w:val="0"/>
-                <w:i w:val="0"/>
-                <w:iCs w:val="0"/>
-                <w:caps w:val="0"/>
-                <w:smallCaps w:val="0"/>
-                <w:color w:val="000000" w:themeColor="text1" w:themeTint="FF" w:themeShade="FF"/>
-                <w:sz w:val="24"/>
-                <w:szCs w:val="24"/>
-              </w:rPr>
-            </w:pPr>
-            <w:r>
-              <w:rPr>
-                <w:rFonts w:ascii="Times New Roman" w:hAnsi="Times New Roman" w:eastAsia="Times New Roman" w:cs="Times New Roman"/>
-                <w:b w:val="0"/>
-                <w:bCs w:val="0"/>
-                <w:i w:val="0"/>
-                <w:iCs w:val="0"/>
-                <w:caps w:val="0"/>
-                <w:smallCaps w:val="0"/>
-                <w:color w:val="000000" w:themeColor="text1" w:themeTint="FF" w:themeShade="FF"/>
-                <w:sz w:val="24"/>
-                <w:szCs w:val="24"/>
+          </w:tcPr>
+          <w:p>
+            <w:pPr>
+              <w:rPr>
+                <w:rFonts w:eastAsia="Times New Roman" w:cs="Times New Roman"/>
+                <w:color w:val="000000" w:themeColor="text1"/>
+              </w:rPr>
+            </w:pPr>
+            <w:r>
+              <w:rPr>
+                <w:rFonts w:eastAsia="Times New Roman" w:cs="Times New Roman"/>
+                <w:color w:val="000000" w:themeColor="text1"/>
                 <w:lang w:val="es-ES"/>
               </w:rPr>
               <w:t>1</w:t>
@@ -3157,35 +2876,18 @@
         <w:tc>
           <w:tcPr>
             <w:tcW w:w="2407" w:type="dxa"/>
-            <w:tcMar/>
-          </w:tcPr>
-          <w:p>
-            <w:pPr>
-              <w:rPr>
-                <w:rFonts w:ascii="Times New Roman" w:hAnsi="Times New Roman" w:eastAsia="Times New Roman" w:cs="Times New Roman"/>
-                <w:b w:val="0"/>
-                <w:bCs w:val="0"/>
-                <w:i w:val="0"/>
-                <w:iCs w:val="0"/>
-                <w:caps w:val="0"/>
-                <w:smallCaps w:val="0"/>
-                <w:color w:val="000000" w:themeColor="text1" w:themeTint="FF" w:themeShade="FF"/>
-                <w:sz w:val="24"/>
-                <w:szCs w:val="24"/>
-              </w:rPr>
-            </w:pPr>
-            <w:r>
-              <w:rPr>
-                <w:rFonts w:ascii="Times New Roman" w:hAnsi="Times New Roman" w:eastAsia="Times New Roman" w:cs="Times New Roman"/>
-                <w:b w:val="0"/>
-                <w:bCs w:val="0"/>
-                <w:i w:val="0"/>
-                <w:iCs w:val="0"/>
-                <w:caps w:val="0"/>
-                <w:smallCaps w:val="0"/>
-                <w:color w:val="000000" w:themeColor="text1" w:themeTint="FF" w:themeShade="FF"/>
-                <w:sz w:val="24"/>
-                <w:szCs w:val="24"/>
+          </w:tcPr>
+          <w:p>
+            <w:pPr>
+              <w:rPr>
+                <w:rFonts w:eastAsia="Times New Roman" w:cs="Times New Roman"/>
+                <w:color w:val="000000" w:themeColor="text1"/>
+              </w:rPr>
+            </w:pPr>
+            <w:r>
+              <w:rPr>
+                <w:rFonts w:eastAsia="Times New Roman" w:cs="Times New Roman"/>
+                <w:color w:val="000000" w:themeColor="text1"/>
                 <w:lang w:val="es-ES"/>
               </w:rPr>
               <w:t>1000€</w:t>
@@ -3195,35 +2897,18 @@
         <w:tc>
           <w:tcPr>
             <w:tcW w:w="2407" w:type="dxa"/>
-            <w:tcMar/>
-          </w:tcPr>
-          <w:p>
-            <w:pPr>
-              <w:rPr>
-                <w:rFonts w:ascii="Times New Roman" w:hAnsi="Times New Roman" w:eastAsia="Times New Roman" w:cs="Times New Roman"/>
-                <w:b w:val="0"/>
-                <w:bCs w:val="0"/>
-                <w:i w:val="0"/>
-                <w:iCs w:val="0"/>
-                <w:caps w:val="0"/>
-                <w:smallCaps w:val="0"/>
-                <w:color w:val="000000" w:themeColor="text1" w:themeTint="FF" w:themeShade="FF"/>
-                <w:sz w:val="24"/>
-                <w:szCs w:val="24"/>
-              </w:rPr>
-            </w:pPr>
-            <w:r>
-              <w:rPr>
-                <w:rFonts w:ascii="Times New Roman" w:hAnsi="Times New Roman" w:eastAsia="Times New Roman" w:cs="Times New Roman"/>
-                <w:b w:val="0"/>
-                <w:bCs w:val="0"/>
-                <w:i w:val="0"/>
-                <w:iCs w:val="0"/>
-                <w:caps w:val="0"/>
-                <w:smallCaps w:val="0"/>
-                <w:color w:val="000000" w:themeColor="text1" w:themeTint="FF" w:themeShade="FF"/>
-                <w:sz w:val="24"/>
-                <w:szCs w:val="24"/>
+          </w:tcPr>
+          <w:p>
+            <w:pPr>
+              <w:rPr>
+                <w:rFonts w:eastAsia="Times New Roman" w:cs="Times New Roman"/>
+                <w:color w:val="000000" w:themeColor="text1"/>
+              </w:rPr>
+            </w:pPr>
+            <w:r>
+              <w:rPr>
+                <w:rFonts w:eastAsia="Times New Roman" w:cs="Times New Roman"/>
+                <w:color w:val="000000" w:themeColor="text1"/>
                 <w:lang w:val="es-ES"/>
               </w:rPr>
               <w:t>1000€</w:t>
@@ -3232,16 +2917,8 @@
           <w:p>
             <w:pPr>
               <w:rPr>
-                <w:rFonts w:ascii="Times New Roman" w:hAnsi="Times New Roman" w:eastAsia="Times New Roman" w:cs="Times New Roman"/>
-                <w:b w:val="0"/>
-                <w:bCs w:val="0"/>
-                <w:i w:val="0"/>
-                <w:iCs w:val="0"/>
-                <w:caps w:val="0"/>
-                <w:smallCaps w:val="0"/>
-                <w:color w:val="000000" w:themeColor="text1" w:themeTint="FF" w:themeShade="FF"/>
-                <w:sz w:val="24"/>
-                <w:szCs w:val="24"/>
+                <w:rFonts w:eastAsia="Times New Roman" w:cs="Times New Roman"/>
+                <w:color w:val="000000" w:themeColor="text1"/>
               </w:rPr>
             </w:pPr>
           </w:p>
@@ -3251,37 +2928,21 @@
         <w:tc>
           <w:tcPr>
             <w:tcW w:w="2406" w:type="dxa"/>
-            <w:tcMar/>
-          </w:tcPr>
-          <w:p>
-            <w:pPr>
-              <w:rPr>
-                <w:rFonts w:ascii="Times New Roman" w:hAnsi="Times New Roman" w:eastAsia="Times New Roman" w:cs="Times New Roman"/>
-                <w:b w:val="0"/>
-                <w:bCs w:val="0"/>
-                <w:i w:val="0"/>
-                <w:iCs w:val="0"/>
-                <w:caps w:val="0"/>
-                <w:smallCaps w:val="0"/>
-                <w:color w:val="000000" w:themeColor="text1" w:themeTint="FF" w:themeShade="FF"/>
-                <w:sz w:val="24"/>
-                <w:szCs w:val="24"/>
-              </w:rPr>
-            </w:pPr>
-            <w:r>
-              <w:rPr>
-                <w:rFonts w:ascii="Times New Roman" w:hAnsi="Times New Roman" w:eastAsia="Times New Roman" w:cs="Times New Roman"/>
-                <w:b w:val="0"/>
-                <w:bCs w:val="0"/>
-                <w:i w:val="0"/>
-                <w:iCs w:val="0"/>
-                <w:caps w:val="0"/>
-                <w:smallCaps w:val="0"/>
-                <w:color w:val="000000" w:themeColor="text1" w:themeTint="FF" w:themeShade="FF"/>
-                <w:sz w:val="24"/>
-                <w:szCs w:val="24"/>
+          </w:tcPr>
+          <w:p>
+            <w:pPr>
+              <w:rPr>
+                <w:rFonts w:eastAsia="Times New Roman" w:cs="Times New Roman"/>
+                <w:color w:val="000000" w:themeColor="text1"/>
+              </w:rPr>
+            </w:pPr>
+            <w:r>
+              <w:rPr>
+                <w:rFonts w:eastAsia="Times New Roman" w:cs="Times New Roman"/>
+                <w:color w:val="000000" w:themeColor="text1"/>
                 <w:lang w:val="es-ES"/>
               </w:rPr>
+              <w:lastRenderedPageBreak/>
               <w:t>MICROSOFT 365 LICENSE</w:t>
             </w:r>
           </w:p>
@@ -3289,35 +2950,18 @@
         <w:tc>
           <w:tcPr>
             <w:tcW w:w="2407" w:type="dxa"/>
-            <w:tcMar/>
-          </w:tcPr>
-          <w:p>
-            <w:pPr>
-              <w:rPr>
-                <w:rFonts w:ascii="Times New Roman" w:hAnsi="Times New Roman" w:eastAsia="Times New Roman" w:cs="Times New Roman"/>
-                <w:b w:val="0"/>
-                <w:bCs w:val="0"/>
-                <w:i w:val="0"/>
-                <w:iCs w:val="0"/>
-                <w:caps w:val="0"/>
-                <w:smallCaps w:val="0"/>
-                <w:color w:val="000000" w:themeColor="text1" w:themeTint="FF" w:themeShade="FF"/>
-                <w:sz w:val="24"/>
-                <w:szCs w:val="24"/>
-              </w:rPr>
-            </w:pPr>
-            <w:r>
-              <w:rPr>
-                <w:rFonts w:ascii="Times New Roman" w:hAnsi="Times New Roman" w:eastAsia="Times New Roman" w:cs="Times New Roman"/>
-                <w:b w:val="0"/>
-                <w:bCs w:val="0"/>
-                <w:i w:val="0"/>
-                <w:iCs w:val="0"/>
-                <w:caps w:val="0"/>
-                <w:smallCaps w:val="0"/>
-                <w:color w:val="000000" w:themeColor="text1" w:themeTint="FF" w:themeShade="FF"/>
-                <w:sz w:val="24"/>
-                <w:szCs w:val="24"/>
+          </w:tcPr>
+          <w:p>
+            <w:pPr>
+              <w:rPr>
+                <w:rFonts w:eastAsia="Times New Roman" w:cs="Times New Roman"/>
+                <w:color w:val="000000" w:themeColor="text1"/>
+              </w:rPr>
+            </w:pPr>
+            <w:r>
+              <w:rPr>
+                <w:rFonts w:eastAsia="Times New Roman" w:cs="Times New Roman"/>
+                <w:color w:val="000000" w:themeColor="text1"/>
                 <w:lang w:val="es-ES"/>
               </w:rPr>
               <w:t>1</w:t>
@@ -3327,35 +2971,18 @@
         <w:tc>
           <w:tcPr>
             <w:tcW w:w="2407" w:type="dxa"/>
-            <w:tcMar/>
-          </w:tcPr>
-          <w:p>
-            <w:pPr>
-              <w:rPr>
-                <w:rFonts w:ascii="Times New Roman" w:hAnsi="Times New Roman" w:eastAsia="Times New Roman" w:cs="Times New Roman"/>
-                <w:b w:val="0"/>
-                <w:bCs w:val="0"/>
-                <w:i w:val="0"/>
-                <w:iCs w:val="0"/>
-                <w:caps w:val="0"/>
-                <w:smallCaps w:val="0"/>
-                <w:color w:val="000000" w:themeColor="text1" w:themeTint="FF" w:themeShade="FF"/>
-                <w:sz w:val="24"/>
-                <w:szCs w:val="24"/>
-              </w:rPr>
-            </w:pPr>
-            <w:r>
-              <w:rPr>
-                <w:rFonts w:ascii="Times New Roman" w:hAnsi="Times New Roman" w:eastAsia="Times New Roman" w:cs="Times New Roman"/>
-                <w:b w:val="0"/>
-                <w:bCs w:val="0"/>
-                <w:i w:val="0"/>
-                <w:iCs w:val="0"/>
-                <w:caps w:val="0"/>
-                <w:smallCaps w:val="0"/>
-                <w:color w:val="000000" w:themeColor="text1" w:themeTint="FF" w:themeShade="FF"/>
-                <w:sz w:val="24"/>
-                <w:szCs w:val="24"/>
+          </w:tcPr>
+          <w:p>
+            <w:pPr>
+              <w:rPr>
+                <w:rFonts w:eastAsia="Times New Roman" w:cs="Times New Roman"/>
+                <w:color w:val="000000" w:themeColor="text1"/>
+              </w:rPr>
+            </w:pPr>
+            <w:r>
+              <w:rPr>
+                <w:rFonts w:eastAsia="Times New Roman" w:cs="Times New Roman"/>
+                <w:color w:val="000000" w:themeColor="text1"/>
                 <w:lang w:val="es-ES"/>
               </w:rPr>
               <w:t>70€</w:t>
@@ -3365,35 +2992,18 @@
         <w:tc>
           <w:tcPr>
             <w:tcW w:w="2407" w:type="dxa"/>
-            <w:tcMar/>
-          </w:tcPr>
-          <w:p>
-            <w:pPr>
-              <w:rPr>
-                <w:rFonts w:ascii="Times New Roman" w:hAnsi="Times New Roman" w:eastAsia="Times New Roman" w:cs="Times New Roman"/>
-                <w:b w:val="0"/>
-                <w:bCs w:val="0"/>
-                <w:i w:val="0"/>
-                <w:iCs w:val="0"/>
-                <w:caps w:val="0"/>
-                <w:smallCaps w:val="0"/>
-                <w:color w:val="000000" w:themeColor="text1" w:themeTint="FF" w:themeShade="FF"/>
-                <w:sz w:val="24"/>
-                <w:szCs w:val="24"/>
-              </w:rPr>
-            </w:pPr>
-            <w:r>
-              <w:rPr>
-                <w:rFonts w:ascii="Times New Roman" w:hAnsi="Times New Roman" w:eastAsia="Times New Roman" w:cs="Times New Roman"/>
-                <w:b w:val="0"/>
-                <w:bCs w:val="0"/>
-                <w:i w:val="0"/>
-                <w:iCs w:val="0"/>
-                <w:caps w:val="0"/>
-                <w:smallCaps w:val="0"/>
-                <w:color w:val="000000" w:themeColor="text1" w:themeTint="FF" w:themeShade="FF"/>
-                <w:sz w:val="24"/>
-                <w:szCs w:val="24"/>
+          </w:tcPr>
+          <w:p>
+            <w:pPr>
+              <w:rPr>
+                <w:rFonts w:eastAsia="Times New Roman" w:cs="Times New Roman"/>
+                <w:color w:val="000000" w:themeColor="text1"/>
+              </w:rPr>
+            </w:pPr>
+            <w:r>
+              <w:rPr>
+                <w:rFonts w:eastAsia="Times New Roman" w:cs="Times New Roman"/>
+                <w:color w:val="000000" w:themeColor="text1"/>
                 <w:lang w:val="es-ES"/>
               </w:rPr>
               <w:t>70€</w:t>
@@ -3407,36 +3017,21 @@
             <w:tcW w:w="7220" w:type="dxa"/>
             <w:gridSpan w:val="3"/>
             <w:shd w:val="clear" w:color="auto" w:fill="A5C9EB" w:themeFill="text2" w:themeFillTint="40"/>
-            <w:tcMar/>
           </w:tcPr>
           <w:p>
             <w:pPr>
               <w:jc w:val="right"/>
               <w:rPr>
-                <w:rFonts w:ascii="Times New Roman" w:hAnsi="Times New Roman" w:eastAsia="Times New Roman" w:cs="Times New Roman"/>
-                <w:b w:val="0"/>
-                <w:bCs w:val="0"/>
-                <w:i w:val="0"/>
-                <w:iCs w:val="0"/>
-                <w:caps w:val="0"/>
-                <w:smallCaps w:val="0"/>
-                <w:color w:val="000000" w:themeColor="text1" w:themeTint="FF" w:themeShade="FF"/>
-                <w:sz w:val="24"/>
-                <w:szCs w:val="24"/>
-              </w:rPr>
-            </w:pPr>
-            <w:r>
-              <w:rPr>
-                <w:rFonts w:ascii="Times New Roman" w:hAnsi="Times New Roman" w:eastAsia="Times New Roman" w:cs="Times New Roman"/>
-                <w:b w:val="1"/>
-                <w:bCs w:val="1"/>
-                <w:i w:val="0"/>
-                <w:iCs w:val="0"/>
-                <w:caps w:val="0"/>
-                <w:smallCaps w:val="0"/>
-                <w:color w:val="000000" w:themeColor="text1" w:themeTint="FF" w:themeShade="FF"/>
-                <w:sz w:val="24"/>
-                <w:szCs w:val="24"/>
+                <w:rFonts w:eastAsia="Times New Roman" w:cs="Times New Roman"/>
+                <w:color w:val="000000" w:themeColor="text1"/>
+              </w:rPr>
+            </w:pPr>
+            <w:r>
+              <w:rPr>
+                <w:rFonts w:eastAsia="Times New Roman" w:cs="Times New Roman"/>
+                <w:b/>
+                <w:bCs/>
+                <w:color w:val="000000" w:themeColor="text1"/>
                 <w:lang w:val="es-ES"/>
               </w:rPr>
               <w:t>Total</w:t>
@@ -3446,35 +3041,18 @@
         <w:tc>
           <w:tcPr>
             <w:tcW w:w="2407" w:type="dxa"/>
-            <w:tcMar/>
-          </w:tcPr>
-          <w:p>
-            <w:pPr>
-              <w:rPr>
-                <w:rFonts w:ascii="Times New Roman" w:hAnsi="Times New Roman" w:eastAsia="Times New Roman" w:cs="Times New Roman"/>
-                <w:b w:val="0"/>
-                <w:bCs w:val="0"/>
-                <w:i w:val="0"/>
-                <w:iCs w:val="0"/>
-                <w:caps w:val="0"/>
-                <w:smallCaps w:val="0"/>
-                <w:color w:val="000000" w:themeColor="text1" w:themeTint="FF" w:themeShade="FF"/>
-                <w:sz w:val="24"/>
-                <w:szCs w:val="24"/>
-              </w:rPr>
-            </w:pPr>
-            <w:r>
-              <w:rPr>
-                <w:rFonts w:ascii="Times New Roman" w:hAnsi="Times New Roman" w:eastAsia="Times New Roman" w:cs="Times New Roman"/>
-                <w:b w:val="0"/>
-                <w:bCs w:val="0"/>
-                <w:i w:val="0"/>
-                <w:iCs w:val="0"/>
-                <w:caps w:val="0"/>
-                <w:smallCaps w:val="0"/>
-                <w:color w:val="000000" w:themeColor="text1" w:themeTint="FF" w:themeShade="FF"/>
-                <w:sz w:val="24"/>
-                <w:szCs w:val="24"/>
+          </w:tcPr>
+          <w:p>
+            <w:pPr>
+              <w:rPr>
+                <w:rFonts w:eastAsia="Times New Roman" w:cs="Times New Roman"/>
+                <w:color w:val="000000" w:themeColor="text1"/>
+              </w:rPr>
+            </w:pPr>
+            <w:r>
+              <w:rPr>
+                <w:rFonts w:eastAsia="Times New Roman" w:cs="Times New Roman"/>
+                <w:color w:val="000000" w:themeColor="text1"/>
                 <w:lang w:val="es-ES"/>
               </w:rPr>
               <w:t>1070€</w:t>
@@ -3488,36 +3066,21 @@
             <w:tcW w:w="7220" w:type="dxa"/>
             <w:gridSpan w:val="3"/>
             <w:shd w:val="clear" w:color="auto" w:fill="A5C9EB" w:themeFill="text2" w:themeFillTint="40"/>
-            <w:tcMar/>
           </w:tcPr>
           <w:p>
             <w:pPr>
               <w:jc w:val="right"/>
               <w:rPr>
-                <w:rFonts w:ascii="Times New Roman" w:hAnsi="Times New Roman" w:eastAsia="Times New Roman" w:cs="Times New Roman"/>
-                <w:b w:val="0"/>
-                <w:bCs w:val="0"/>
-                <w:i w:val="0"/>
-                <w:iCs w:val="0"/>
-                <w:caps w:val="0"/>
-                <w:smallCaps w:val="0"/>
-                <w:color w:val="000000" w:themeColor="text1" w:themeTint="FF" w:themeShade="FF"/>
-                <w:sz w:val="24"/>
-                <w:szCs w:val="24"/>
-              </w:rPr>
-            </w:pPr>
-            <w:r>
-              <w:rPr>
-                <w:rFonts w:ascii="Times New Roman" w:hAnsi="Times New Roman" w:eastAsia="Times New Roman" w:cs="Times New Roman"/>
-                <w:b w:val="1"/>
-                <w:bCs w:val="1"/>
-                <w:i w:val="0"/>
-                <w:iCs w:val="0"/>
-                <w:caps w:val="0"/>
-                <w:smallCaps w:val="0"/>
-                <w:color w:val="000000" w:themeColor="text1" w:themeTint="FF" w:themeShade="FF"/>
-                <w:sz w:val="24"/>
-                <w:szCs w:val="24"/>
+                <w:rFonts w:eastAsia="Times New Roman" w:cs="Times New Roman"/>
+                <w:color w:val="000000" w:themeColor="text1"/>
+              </w:rPr>
+            </w:pPr>
+            <w:r>
+              <w:rPr>
+                <w:rFonts w:eastAsia="Times New Roman" w:cs="Times New Roman"/>
+                <w:b/>
+                <w:bCs/>
+                <w:color w:val="000000" w:themeColor="text1"/>
                 <w:lang w:val="es-ES"/>
               </w:rPr>
               <w:t>Amortization in 3 years</w:t>
@@ -3527,37 +3090,18 @@
         <w:tc>
           <w:tcPr>
             <w:tcW w:w="2407" w:type="dxa"/>
-            <w:tcMar/>
-          </w:tcPr>
-          <w:p>
-            <w:pPr>
-              <w:rPr>
-                <w:rFonts w:ascii="Times New Roman" w:hAnsi="Times New Roman" w:eastAsia="Times New Roman" w:cs="Times New Roman"/>
-                <w:b w:val="0"/>
-                <w:bCs w:val="0"/>
-                <w:i w:val="0"/>
-                <w:iCs w:val="0"/>
-                <w:caps w:val="0"/>
-                <w:smallCaps w:val="0"/>
-                <w:color w:val="000000" w:themeColor="text1" w:themeTint="FF" w:themeShade="FF"/>
-                <w:sz w:val="24"/>
-                <w:szCs w:val="24"/>
-              </w:rPr>
-            </w:pPr>
-            <w:r>
-              <w:rPr>
-                <w:rFonts w:ascii="Times New Roman" w:hAnsi="Times New Roman" w:eastAsia="Times New Roman" w:cs="Times New Roman"/>
-                <w:b w:val="0"/>
-                <w:bCs w:val="0"/>
-                <w:i w:val="0"/>
-                <w:iCs w:val="0"/>
-                <w:caps w:val="0"/>
-                <w:smallCaps w:val="0"/>
-                <w:strike w:val="0"/>
-                <w:dstrike w:val="0"/>
-                <w:color w:val="000000" w:themeColor="text1" w:themeTint="FF" w:themeShade="FF"/>
-                <w:sz w:val="24"/>
-                <w:szCs w:val="24"/>
+          </w:tcPr>
+          <w:p>
+            <w:pPr>
+              <w:rPr>
+                <w:rFonts w:eastAsia="Times New Roman" w:cs="Times New Roman"/>
+                <w:color w:val="000000" w:themeColor="text1"/>
+              </w:rPr>
+            </w:pPr>
+            <w:r>
+              <w:rPr>
+                <w:rFonts w:eastAsia="Times New Roman" w:cs="Times New Roman"/>
+                <w:color w:val="000000" w:themeColor="text1"/>
                 <w:u w:val="single"/>
                 <w:lang w:val="es-ES"/>
               </w:rPr>
@@ -3571,31 +3115,25 @@
     <w:p/>
     <w:p/>
     <w:p/>
-    <w:p w14:noSpellErr="1">
+    <w:p>
       <w:pPr>
-        <w:pStyle w:val="Heading2"/>
+        <w:pStyle w:val="Ttulo2"/>
       </w:pPr>
-      <w:bookmarkStart w:name="_Toc190864441" w:id="8"/>
+      <w:bookmarkStart w:id="8" w:name="_Toc190864441"/>
       <w:r>
-        <w:rPr>
-          <w:lang w:val="de-DE"/>
-        </w:rPr>
         <w:t>Progress report</w:t>
       </w:r>
       <w:bookmarkEnd w:id="8"/>
       <w:r>
-        <w:rPr>
-          <w:lang w:val="de-DE"/>
-        </w:rPr>
         <w:t xml:space="preserve"> </w:t>
       </w:r>
     </w:p>
     <w:p/>
     <w:p>
       <w:pPr>
-        <w:pStyle w:val="Heading3"/>
+        <w:pStyle w:val="Ttulo3"/>
       </w:pPr>
-      <w:bookmarkStart w:name="_Toc190864442" w:id="9"/>
+      <w:bookmarkStart w:id="9" w:name="_Toc190864442"/>
       <w:r>
         <w:t>Progress Records and Performance Evaluation</w:t>
       </w:r>
@@ -3603,7 +3141,7 @@
     </w:p>
     <w:tbl>
       <w:tblPr>
-        <w:tblStyle w:val="TableGrid"/>
+        <w:tblStyle w:val="Tablaconcuadrcula"/>
         <w:tblW w:w="11664" w:type="dxa"/>
         <w:tblInd w:w="-1018" w:type="dxa"/>
         <w:tblLook w:val="04A0" w:firstRow="1" w:lastRow="0" w:firstColumn="1" w:lastColumn="0" w:noHBand="0" w:noVBand="1"/>
@@ -3621,7 +3159,6 @@
           <w:tcPr>
             <w:tcW w:w="1604" w:type="dxa"/>
             <w:shd w:val="clear" w:color="auto" w:fill="A5C9EB" w:themeFill="text2" w:themeFillTint="40"/>
-            <w:tcMar/>
           </w:tcPr>
           <w:p>
             <w:pPr>
@@ -3648,26 +3185,23 @@
           <w:tcPr>
             <w:tcW w:w="1604" w:type="dxa"/>
             <w:shd w:val="clear" w:color="auto" w:fill="A5C9EB" w:themeFill="text2" w:themeFillTint="40"/>
-            <w:tcMar/>
-          </w:tcPr>
-          <w:p w14:noSpellErr="1">
-            <w:pPr>
-              <w:jc w:val="center"/>
-              <w:rPr>
-                <w:b w:val="1"/>
-                <w:bCs w:val="1"/>
-                <w:sz w:val="22"/>
-                <w:szCs w:val="22"/>
-                <w:lang w:val="de-DE"/>
-              </w:rPr>
-            </w:pPr>
-            <w:r>
-              <w:rPr>
-                <w:b w:val="1"/>
-                <w:bCs w:val="1"/>
-                <w:sz w:val="22"/>
-                <w:szCs w:val="22"/>
-                <w:lang w:val="de-DE"/>
+          </w:tcPr>
+          <w:p>
+            <w:pPr>
+              <w:jc w:val="center"/>
+              <w:rPr>
+                <w:b/>
+                <w:bCs/>
+                <w:sz w:val="22"/>
+                <w:szCs w:val="22"/>
+              </w:rPr>
+            </w:pPr>
+            <w:r>
+              <w:rPr>
+                <w:b/>
+                <w:bCs/>
+                <w:sz w:val="22"/>
+                <w:szCs w:val="22"/>
               </w:rPr>
               <w:t>Indicator</w:t>
             </w:r>
@@ -3677,7 +3211,6 @@
           <w:tcPr>
             <w:tcW w:w="1604" w:type="dxa"/>
             <w:shd w:val="clear" w:color="auto" w:fill="A5C9EB" w:themeFill="text2" w:themeFillTint="40"/>
-            <w:tcMar/>
           </w:tcPr>
           <w:p>
             <w:pPr>
@@ -3704,26 +3237,23 @@
           <w:tcPr>
             <w:tcW w:w="1604" w:type="dxa"/>
             <w:shd w:val="clear" w:color="auto" w:fill="A5C9EB" w:themeFill="text2" w:themeFillTint="40"/>
-            <w:tcMar/>
-          </w:tcPr>
-          <w:p w14:noSpellErr="1">
-            <w:pPr>
-              <w:jc w:val="center"/>
-              <w:rPr>
-                <w:b w:val="1"/>
-                <w:bCs w:val="1"/>
-                <w:sz w:val="22"/>
-                <w:szCs w:val="22"/>
-                <w:lang w:val="de-DE"/>
-              </w:rPr>
-            </w:pPr>
-            <w:r>
-              <w:rPr>
-                <w:b w:val="1"/>
-                <w:bCs w:val="1"/>
-                <w:sz w:val="22"/>
-                <w:szCs w:val="22"/>
-                <w:lang w:val="de-DE"/>
+          </w:tcPr>
+          <w:p>
+            <w:pPr>
+              <w:jc w:val="center"/>
+              <w:rPr>
+                <w:b/>
+                <w:bCs/>
+                <w:sz w:val="22"/>
+                <w:szCs w:val="22"/>
+              </w:rPr>
+            </w:pPr>
+            <w:r>
+              <w:rPr>
+                <w:b/>
+                <w:bCs/>
+                <w:sz w:val="22"/>
+                <w:szCs w:val="22"/>
               </w:rPr>
               <w:t>Good / Bad</w:t>
             </w:r>
@@ -3733,26 +3263,23 @@
           <w:tcPr>
             <w:tcW w:w="2838" w:type="dxa"/>
             <w:shd w:val="clear" w:color="auto" w:fill="A5C9EB" w:themeFill="text2" w:themeFillTint="40"/>
-            <w:tcMar/>
-          </w:tcPr>
-          <w:p w14:noSpellErr="1">
-            <w:pPr>
-              <w:jc w:val="center"/>
-              <w:rPr>
-                <w:b w:val="1"/>
-                <w:bCs w:val="1"/>
-                <w:sz w:val="22"/>
-                <w:szCs w:val="22"/>
-                <w:lang w:val="de-DE"/>
-              </w:rPr>
-            </w:pPr>
-            <w:r>
-              <w:rPr>
-                <w:b w:val="1"/>
-                <w:bCs w:val="1"/>
-                <w:sz w:val="22"/>
-                <w:szCs w:val="22"/>
-                <w:lang w:val="de-DE"/>
+          </w:tcPr>
+          <w:p>
+            <w:pPr>
+              <w:jc w:val="center"/>
+              <w:rPr>
+                <w:b/>
+                <w:bCs/>
+                <w:sz w:val="22"/>
+                <w:szCs w:val="22"/>
+              </w:rPr>
+            </w:pPr>
+            <w:r>
+              <w:rPr>
+                <w:b/>
+                <w:bCs/>
+                <w:sz w:val="22"/>
+                <w:szCs w:val="22"/>
               </w:rPr>
               <w:t>Reward / Admonishment</w:t>
             </w:r>
@@ -3762,7 +3289,6 @@
           <w:tcPr>
             <w:tcW w:w="2410" w:type="dxa"/>
             <w:shd w:val="clear" w:color="auto" w:fill="A5C9EB" w:themeFill="text2" w:themeFillTint="40"/>
-            <w:tcMar/>
           </w:tcPr>
           <w:p>
             <w:pPr>
@@ -3792,7 +3318,6 @@
             <w:tcW w:w="1604" w:type="dxa"/>
             <w:vMerge w:val="restart"/>
             <w:shd w:val="clear" w:color="auto" w:fill="auto"/>
-            <w:tcMar/>
           </w:tcPr>
           <w:p>
             <w:pPr>
@@ -3815,22 +3340,19 @@
           <w:tcPr>
             <w:tcW w:w="1604" w:type="dxa"/>
             <w:shd w:val="clear" w:color="auto" w:fill="DAE9F7" w:themeFill="text2" w:themeFillTint="1A"/>
-            <w:tcMar/>
-          </w:tcPr>
-          <w:p w14:noSpellErr="1">
-            <w:pPr>
-              <w:jc w:val="center"/>
-              <w:rPr>
-                <w:sz w:val="22"/>
-                <w:szCs w:val="22"/>
-                <w:lang w:val="de-DE"/>
-              </w:rPr>
-            </w:pPr>
-            <w:r>
-              <w:rPr>
-                <w:sz w:val="22"/>
-                <w:szCs w:val="22"/>
-                <w:lang w:val="de-DE"/>
+          </w:tcPr>
+          <w:p>
+            <w:pPr>
+              <w:jc w:val="center"/>
+              <w:rPr>
+                <w:sz w:val="22"/>
+                <w:szCs w:val="22"/>
+              </w:rPr>
+            </w:pPr>
+            <w:r>
+              <w:rPr>
+                <w:sz w:val="22"/>
+                <w:szCs w:val="22"/>
               </w:rPr>
               <w:t>Tasks per week</w:t>
             </w:r>
@@ -3839,7 +3361,6 @@
         <w:tc>
           <w:tcPr>
             <w:tcW w:w="1604" w:type="dxa"/>
-            <w:tcMar/>
           </w:tcPr>
           <w:p>
             <w:pPr>
@@ -3863,7 +3384,6 @@
             <w:tcW w:w="1604" w:type="dxa"/>
             <w:vMerge w:val="restart"/>
             <w:shd w:val="clear" w:color="auto" w:fill="auto"/>
-            <w:tcMar/>
           </w:tcPr>
           <w:p>
             <w:pPr>
@@ -3887,7 +3407,6 @@
             <w:tcW w:w="2838" w:type="dxa"/>
             <w:vMerge w:val="restart"/>
             <w:shd w:val="clear" w:color="auto" w:fill="auto"/>
-            <w:tcMar/>
           </w:tcPr>
           <w:p>
             <w:pPr>
@@ -3911,7 +3430,6 @@
             <w:tcW w:w="2410" w:type="dxa"/>
             <w:vMerge w:val="restart"/>
             <w:shd w:val="clear" w:color="auto" w:fill="auto"/>
-            <w:tcMar/>
           </w:tcPr>
           <w:p>
             <w:pPr>
@@ -3936,7 +3454,6 @@
           <w:tcPr>
             <w:tcW w:w="1604" w:type="dxa"/>
             <w:vMerge/>
-            <w:tcMar/>
           </w:tcPr>
           <w:p>
             <w:pPr>
@@ -3952,22 +3469,19 @@
           <w:tcPr>
             <w:tcW w:w="1604" w:type="dxa"/>
             <w:shd w:val="clear" w:color="auto" w:fill="DAE9F7" w:themeFill="text2" w:themeFillTint="1A"/>
-            <w:tcMar/>
-          </w:tcPr>
-          <w:p w14:noSpellErr="1">
-            <w:pPr>
-              <w:jc w:val="center"/>
-              <w:rPr>
-                <w:sz w:val="22"/>
-                <w:szCs w:val="22"/>
-                <w:lang w:val="de-DE"/>
-              </w:rPr>
-            </w:pPr>
-            <w:r>
-              <w:rPr>
-                <w:sz w:val="22"/>
-                <w:szCs w:val="22"/>
-                <w:lang w:val="de-DE"/>
+          </w:tcPr>
+          <w:p>
+            <w:pPr>
+              <w:jc w:val="center"/>
+              <w:rPr>
+                <w:sz w:val="22"/>
+                <w:szCs w:val="22"/>
+              </w:rPr>
+            </w:pPr>
+            <w:r>
+              <w:rPr>
+                <w:sz w:val="22"/>
+                <w:szCs w:val="22"/>
               </w:rPr>
               <w:t>Work quality</w:t>
             </w:r>
@@ -3976,7 +3490,6 @@
         <w:tc>
           <w:tcPr>
             <w:tcW w:w="1604" w:type="dxa"/>
-            <w:tcMar/>
           </w:tcPr>
           <w:p>
             <w:pPr>
@@ -3999,7 +3512,6 @@
           <w:tcPr>
             <w:tcW w:w="1604" w:type="dxa"/>
             <w:vMerge/>
-            <w:tcMar/>
           </w:tcPr>
           <w:p>
             <w:pPr>
@@ -4015,7 +3527,6 @@
           <w:tcPr>
             <w:tcW w:w="2838" w:type="dxa"/>
             <w:vMerge/>
-            <w:tcMar/>
           </w:tcPr>
           <w:p>
             <w:pPr>
@@ -4031,7 +3542,6 @@
           <w:tcPr>
             <w:tcW w:w="2410" w:type="dxa"/>
             <w:vMerge/>
-            <w:tcMar/>
           </w:tcPr>
           <w:p>
             <w:pPr>
@@ -4049,7 +3559,6 @@
           <w:tcPr>
             <w:tcW w:w="1604" w:type="dxa"/>
             <w:vMerge/>
-            <w:tcMar/>
           </w:tcPr>
           <w:p>
             <w:pPr>
@@ -4065,7 +3574,6 @@
           <w:tcPr>
             <w:tcW w:w="1604" w:type="dxa"/>
             <w:shd w:val="clear" w:color="auto" w:fill="DAE9F7" w:themeFill="text2" w:themeFillTint="1A"/>
-            <w:tcMar/>
           </w:tcPr>
           <w:p>
             <w:pPr>
@@ -4087,7 +3595,6 @@
         <w:tc>
           <w:tcPr>
             <w:tcW w:w="1604" w:type="dxa"/>
-            <w:tcMar/>
           </w:tcPr>
           <w:p>
             <w:pPr>
@@ -4110,7 +3617,6 @@
           <w:tcPr>
             <w:tcW w:w="1604" w:type="dxa"/>
             <w:vMerge/>
-            <w:tcMar/>
           </w:tcPr>
           <w:p>
             <w:pPr>
@@ -4126,7 +3632,6 @@
           <w:tcPr>
             <w:tcW w:w="2838" w:type="dxa"/>
             <w:vMerge/>
-            <w:tcMar/>
           </w:tcPr>
           <w:p>
             <w:pPr>
@@ -4142,7 +3647,6 @@
           <w:tcPr>
             <w:tcW w:w="2410" w:type="dxa"/>
             <w:vMerge/>
-            <w:tcMar/>
           </w:tcPr>
           <w:p>
             <w:pPr>
@@ -4159,9 +3663,9 @@
     <w:p/>
     <w:p>
       <w:pPr>
-        <w:pStyle w:val="Heading3"/>
+        <w:pStyle w:val="Ttulo3"/>
       </w:pPr>
-      <w:bookmarkStart w:name="_Toc190864443" w:id="10"/>
+      <w:bookmarkStart w:id="10" w:name="_Toc190864443"/>
       <w:r>
         <w:t>Conflict Resolution and Management</w:t>
       </w:r>
@@ -4169,7 +3673,7 @@
     </w:p>
     <w:tbl>
       <w:tblPr>
-        <w:tblStyle w:val="TableGrid"/>
+        <w:tblStyle w:val="Tablaconcuadrcula"/>
         <w:tblW w:w="0" w:type="auto"/>
         <w:tblLook w:val="04A0" w:firstRow="1" w:lastRow="0" w:firstColumn="1" w:lastColumn="0" w:noHBand="0" w:noVBand="1"/>
       </w:tblPr>
@@ -4535,53 +4039,20 @@
       </w:tr>
     </w:tbl>
     <w:p/>
-    <w:p w14:noSpellErr="1">
+    <w:p>
       <w:pPr>
-        <w:pStyle w:val="Heading3"/>
+        <w:pStyle w:val="Ttulo3"/>
       </w:pPr>
-      <w:bookmarkStart w:name="_Toc190864444" w:id="11"/>
+      <w:bookmarkStart w:id="11" w:name="_Toc190864444"/>
       <w:r>
-        <w:rPr>
-          <w:lang w:val="de-DE"/>
-        </w:rPr>
-        <w:t>Cost</w:t>
-      </w:r>
-      <w:r>
-        <w:rPr>
-          <w:lang w:val="de-DE"/>
-        </w:rPr>
-        <w:t xml:space="preserve"> </w:t>
-      </w:r>
-      <w:r>
-        <w:rPr>
-          <w:lang w:val="de-DE"/>
-        </w:rPr>
-        <w:t>Comparison</w:t>
-      </w:r>
-      <w:r>
-        <w:rPr>
-          <w:lang w:val="de-DE"/>
-        </w:rPr>
-        <w:t xml:space="preserve">: </w:t>
-      </w:r>
-      <w:r>
-        <w:rPr>
-          <w:lang w:val="de-DE"/>
-        </w:rPr>
-        <w:t>Estimated</w:t>
-      </w:r>
-      <w:r>
-        <w:rPr>
-          <w:lang w:val="de-DE"/>
-        </w:rPr>
-        <w:t xml:space="preserve"> vs. Actual</w:t>
+        <w:t>Cost Comparison: Estimated vs. Actual</w:t>
       </w:r>
       <w:bookmarkEnd w:id="11"/>
     </w:p>
     <w:p/>
     <w:tbl>
       <w:tblPr>
-        <w:tblStyle w:val="TableGrid"/>
+        <w:tblStyle w:val="Tablaconcuadrcula"/>
         <w:tblW w:w="0" w:type="auto"/>
         <w:tblLook w:val="04A0" w:firstRow="1" w:lastRow="0" w:firstColumn="1" w:lastColumn="0" w:noHBand="0" w:noVBand="1"/>
       </w:tblPr>
@@ -4596,24 +4067,18 @@
           <w:tcPr>
             <w:tcW w:w="2406" w:type="dxa"/>
             <w:shd w:val="clear" w:color="auto" w:fill="A5C9EB" w:themeFill="text2" w:themeFillTint="40"/>
-            <w:tcMar/>
-          </w:tcPr>
-          <w:p>
-            <w:pPr>
-              <w:pStyle w:val="Normal"/>
-              <w:suppressLineNumbers w:val="0"/>
-              <w:bidi w:val="0"/>
-              <w:spacing w:before="0" w:beforeAutospacing="off" w:after="0" w:afterAutospacing="off" w:line="259" w:lineRule="auto"/>
-              <w:ind w:left="0" w:right="0"/>
-              <w:jc w:val="center"/>
-            </w:pPr>
-            <w:r>
-              <w:rPr>
-                <w:b w:val="1"/>
-                <w:bCs w:val="1"/>
-                <w:sz w:val="22"/>
-                <w:szCs w:val="22"/>
-                <w:lang w:val="de-DE"/>
+          </w:tcPr>
+          <w:p>
+            <w:pPr>
+              <w:spacing w:line="259" w:lineRule="auto"/>
+              <w:jc w:val="center"/>
+            </w:pPr>
+            <w:r>
+              <w:rPr>
+                <w:b/>
+                <w:bCs/>
+                <w:sz w:val="22"/>
+                <w:szCs w:val="22"/>
               </w:rPr>
               <w:t>Member</w:t>
             </w:r>
@@ -4623,36 +4088,32 @@
           <w:tcPr>
             <w:tcW w:w="2407" w:type="dxa"/>
             <w:shd w:val="clear" w:color="auto" w:fill="A5C9EB" w:themeFill="text2" w:themeFillTint="40"/>
-            <w:tcMar/>
-          </w:tcPr>
-          <w:p w14:noSpellErr="1">
-            <w:pPr>
-              <w:jc w:val="center"/>
-              <w:rPr>
-                <w:b w:val="1"/>
-                <w:bCs w:val="1"/>
-                <w:sz w:val="22"/>
-                <w:szCs w:val="22"/>
-                <w:lang w:val="de-DE"/>
-              </w:rPr>
-            </w:pPr>
-            <w:r>
-              <w:rPr>
-                <w:b w:val="1"/>
-                <w:bCs w:val="1"/>
-                <w:sz w:val="22"/>
-                <w:szCs w:val="22"/>
-                <w:lang w:val="de-DE"/>
+          </w:tcPr>
+          <w:p>
+            <w:pPr>
+              <w:jc w:val="center"/>
+              <w:rPr>
+                <w:b/>
+                <w:bCs/>
+                <w:sz w:val="22"/>
+                <w:szCs w:val="22"/>
+              </w:rPr>
+            </w:pPr>
+            <w:r>
+              <w:rPr>
+                <w:b/>
+                <w:bCs/>
+                <w:sz w:val="22"/>
+                <w:szCs w:val="22"/>
               </w:rPr>
               <w:t xml:space="preserve">Actual </w:t>
             </w:r>
             <w:r>
               <w:rPr>
-                <w:b w:val="1"/>
-                <w:bCs w:val="1"/>
-                <w:sz w:val="22"/>
-                <w:szCs w:val="22"/>
-                <w:lang w:val="de-DE"/>
+                <w:b/>
+                <w:bCs/>
+                <w:sz w:val="22"/>
+                <w:szCs w:val="22"/>
               </w:rPr>
               <w:t>hours</w:t>
             </w:r>
@@ -4662,48 +4123,25 @@
           <w:tcPr>
             <w:tcW w:w="2407" w:type="dxa"/>
             <w:shd w:val="clear" w:color="auto" w:fill="A5C9EB" w:themeFill="text2" w:themeFillTint="40"/>
-            <w:tcMar/>
-          </w:tcPr>
-          <w:p w14:noSpellErr="1">
-            <w:pPr>
-              <w:jc w:val="center"/>
-              <w:rPr>
-                <w:b w:val="1"/>
-                <w:bCs w:val="1"/>
-                <w:sz w:val="22"/>
-                <w:szCs w:val="22"/>
-                <w:lang w:val="de-DE"/>
-              </w:rPr>
-            </w:pPr>
-            <w:r>
-              <w:rPr>
-                <w:b w:val="1"/>
-                <w:bCs w:val="1"/>
-                <w:sz w:val="22"/>
-                <w:szCs w:val="22"/>
-                <w:lang w:val="de-DE"/>
-              </w:rPr>
-              <w:t>Cost</w:t>
-            </w:r>
-            <w:r>
-              <w:rPr>
-                <w:b w:val="1"/>
-                <w:bCs w:val="1"/>
-                <w:sz w:val="22"/>
-                <w:szCs w:val="22"/>
-                <w:lang w:val="de-DE"/>
-              </w:rPr>
-              <w:t xml:space="preserve"> per </w:t>
-            </w:r>
-            <w:r>
-              <w:rPr>
-                <w:b w:val="1"/>
-                <w:bCs w:val="1"/>
-                <w:sz w:val="22"/>
-                <w:szCs w:val="22"/>
-                <w:lang w:val="de-DE"/>
-              </w:rPr>
-              <w:t>hour</w:t>
+          </w:tcPr>
+          <w:p>
+            <w:pPr>
+              <w:jc w:val="center"/>
+              <w:rPr>
+                <w:b/>
+                <w:bCs/>
+                <w:sz w:val="22"/>
+                <w:szCs w:val="22"/>
+              </w:rPr>
+            </w:pPr>
+            <w:r>
+              <w:rPr>
+                <w:b/>
+                <w:bCs/>
+                <w:sz w:val="22"/>
+                <w:szCs w:val="22"/>
+              </w:rPr>
+              <w:t>Cost per hour</w:t>
             </w:r>
           </w:p>
         </w:tc>
@@ -4711,38 +4149,25 @@
           <w:tcPr>
             <w:tcW w:w="2407" w:type="dxa"/>
             <w:shd w:val="clear" w:color="auto" w:fill="A5C9EB" w:themeFill="text2" w:themeFillTint="40"/>
-            <w:tcMar/>
-          </w:tcPr>
-          <w:p w14:noSpellErr="1">
-            <w:pPr>
-              <w:jc w:val="center"/>
-              <w:rPr>
-                <w:b w:val="1"/>
-                <w:bCs w:val="1"/>
-                <w:sz w:val="22"/>
-                <w:szCs w:val="22"/>
-                <w:lang w:val="de-DE"/>
-              </w:rPr>
-            </w:pPr>
-            <w:r>
-              <w:rPr>
-                <w:b w:val="1"/>
-                <w:bCs w:val="1"/>
-                <w:sz w:val="22"/>
-                <w:szCs w:val="22"/>
-                <w:lang w:val="de-DE"/>
-              </w:rPr>
-              <w:t xml:space="preserve">Total </w:t>
-            </w:r>
-            <w:r>
-              <w:rPr>
-                <w:b w:val="1"/>
-                <w:bCs w:val="1"/>
-                <w:sz w:val="22"/>
-                <w:szCs w:val="22"/>
-                <w:lang w:val="de-DE"/>
-              </w:rPr>
-              <w:t>cost</w:t>
+          </w:tcPr>
+          <w:p>
+            <w:pPr>
+              <w:jc w:val="center"/>
+              <w:rPr>
+                <w:b/>
+                <w:bCs/>
+                <w:sz w:val="22"/>
+                <w:szCs w:val="22"/>
+              </w:rPr>
+            </w:pPr>
+            <w:r>
+              <w:rPr>
+                <w:b/>
+                <w:bCs/>
+                <w:sz w:val="22"/>
+                <w:szCs w:val="22"/>
+              </w:rPr>
+              <w:t>Total cost</w:t>
             </w:r>
           </w:p>
         </w:tc>
@@ -4751,11 +4176,9 @@
         <w:tc>
           <w:tcPr>
             <w:tcW w:w="2406" w:type="dxa"/>
-            <w:tcMar/>
-          </w:tcPr>
-          <w:p>
-            <w:r>
-              <w:rPr/>
+          </w:tcPr>
+          <w:p>
+            <w:r>
               <w:t>Eloy Sancho</w:t>
             </w:r>
           </w:p>
@@ -4763,11 +4186,9 @@
         <w:tc>
           <w:tcPr>
             <w:tcW w:w="2407" w:type="dxa"/>
-            <w:tcMar/>
-          </w:tcPr>
-          <w:p>
-            <w:r>
-              <w:rPr/>
+          </w:tcPr>
+          <w:p>
+            <w:r>
               <w:t>1,27</w:t>
             </w:r>
           </w:p>
@@ -4775,11 +4196,9 @@
         <w:tc>
           <w:tcPr>
             <w:tcW w:w="2407" w:type="dxa"/>
-            <w:tcMar/>
-          </w:tcPr>
-          <w:p>
-            <w:r>
-              <w:rPr/>
+          </w:tcPr>
+          <w:p>
+            <w:r>
               <w:t>20€</w:t>
             </w:r>
           </w:p>
@@ -4787,11 +4206,9 @@
         <w:tc>
           <w:tcPr>
             <w:tcW w:w="2407" w:type="dxa"/>
-            <w:tcMar/>
-          </w:tcPr>
-          <w:p>
-            <w:r>
-              <w:rPr/>
+          </w:tcPr>
+          <w:p>
+            <w:r>
               <w:t>25,33€</w:t>
             </w:r>
           </w:p>
@@ -4803,7 +4220,6 @@
             <w:tcW w:w="7220" w:type="dxa"/>
             <w:gridSpan w:val="3"/>
             <w:shd w:val="clear" w:color="auto" w:fill="A5C9EB" w:themeFill="text2" w:themeFillTint="40"/>
-            <w:tcMar/>
           </w:tcPr>
           <w:p>
             <w:pPr>
@@ -4821,11 +4237,9 @@
         <w:tc>
           <w:tcPr>
             <w:tcW w:w="2407" w:type="dxa"/>
-            <w:tcMar/>
-          </w:tcPr>
-          <w:p>
-            <w:r>
-              <w:rPr/>
+          </w:tcPr>
+          <w:p>
+            <w:r>
               <w:t>25,33€</w:t>
             </w:r>
           </w:p>
@@ -4854,24 +4268,19 @@
     <w:p/>
     <w:p/>
     <w:p/>
-    <w:p/>
-    <w:p/>
-    <w:p/>
-    <w:p/>
-    <w:p w14:noSpellErr="1">
+    <w:p>
       <w:pPr>
         <w:pStyle w:val="titulo1"/>
         <w:rPr>
-          <w:rFonts w:ascii="Aptos Display" w:hAnsi="Aptos Display" w:cs="Aptos Display" w:asciiTheme="majorAscii" w:hAnsiTheme="majorAscii" w:cstheme="majorAscii"/>
-          <w:lang w:val="de-DE"/>
+          <w:rFonts w:asciiTheme="majorHAnsi" w:hAnsiTheme="majorHAnsi" w:cstheme="majorBidi"/>
         </w:rPr>
       </w:pPr>
-      <w:bookmarkStart w:name="_Toc190864445" w:id="12"/>
+      <w:bookmarkStart w:id="12" w:name="_Toc190864445"/>
       <w:r>
         <w:rPr>
-          <w:rFonts w:ascii="Aptos Display" w:hAnsi="Aptos Display" w:cs="Aptos Display" w:asciiTheme="majorAscii" w:hAnsiTheme="majorAscii" w:cstheme="majorAscii"/>
-          <w:lang w:val="de-DE"/>
+          <w:rFonts w:asciiTheme="majorHAnsi" w:hAnsiTheme="majorHAnsi" w:cstheme="majorBidi"/>
         </w:rPr>
+        <w:lastRenderedPageBreak/>
         <w:t>Conclusions</w:t>
       </w:r>
       <w:bookmarkEnd w:id="12"/>
@@ -4886,7 +4295,7 @@
         <w:rPr>
           <w:lang w:val="es-ES"/>
         </w:rPr>
-        <w:t>El presente informe ha permitido documentar de manera estructurada el desarrollo del proyecto, desde la planificación inicial hasta la evaluación del desempeño y la comparación de costos. A través del seguimiento detallado de tareas, métricas de rendimiento y estrategias de resolución de conflictos, se ha logrado identificar fortalezas y áreas de mejora dentro del equipo de trabajo.</w:t>
+        <w:t>El presente informe ha permitido documentar de manera estructurada el desarrollo del proyecto, desde la planificación inicial hasta la evaluación del desempeño y la comparación de costos. A través del seguimiento detallado de tareas, métricas de rendimiento y estrategias de resolución de conflictos, se ha logrado identificar fortalezas y áreas de mejora.</w:t>
       </w:r>
     </w:p>
     <w:p>
@@ -4950,41 +4359,36 @@
     <w:p/>
     <w:p/>
     <w:p/>
-    <w:p w14:noSpellErr="1">
+    <w:p>
       <w:pPr>
         <w:pStyle w:val="titulo1"/>
         <w:rPr>
-          <w:rFonts w:ascii="Aptos Display" w:hAnsi="Aptos Display" w:cs="Aptos Display" w:asciiTheme="majorAscii" w:hAnsiTheme="majorAscii" w:cstheme="majorAscii"/>
-          <w:lang w:val="de-DE"/>
+          <w:rFonts w:asciiTheme="majorHAnsi" w:hAnsiTheme="majorHAnsi" w:cstheme="majorBidi"/>
         </w:rPr>
       </w:pPr>
-      <w:bookmarkStart w:name="_Toc190864446" w:id="13"/>
+      <w:bookmarkStart w:id="13" w:name="_Toc190864446"/>
       <w:r>
         <w:rPr>
-          <w:rFonts w:ascii="Aptos Display" w:hAnsi="Aptos Display" w:cs="Aptos Display" w:asciiTheme="majorAscii" w:hAnsiTheme="majorAscii" w:cstheme="majorAscii"/>
-          <w:lang w:val="de-DE"/>
+          <w:rFonts w:asciiTheme="majorHAnsi" w:hAnsiTheme="majorHAnsi" w:cstheme="majorBidi"/>
         </w:rPr>
+        <w:lastRenderedPageBreak/>
         <w:t>Bibliography</w:t>
       </w:r>
       <w:bookmarkEnd w:id="13"/>
     </w:p>
-    <w:p w14:noSpellErr="1">
+    <w:p>
       <w:pPr>
         <w:rPr>
           <w:u w:val="single"/>
-          <w:lang w:val="de-DE"/>
         </w:rPr>
       </w:pPr>
       <w:r>
-        <w:rPr>
-          <w:lang w:val="de-DE"/>
-        </w:rPr>
         <w:t>Intentionally blank</w:t>
       </w:r>
     </w:p>
     <w:sectPr>
-      <w:footerReference w:type="default" r:id="rId10"/>
-      <w:pgSz w:w="11905" w:h="16837" w:orient="portrait"/>
+      <w:footerReference w:type="default" r:id="rId12"/>
+      <w:pgSz w:w="11905" w:h="16837"/>
       <w:pgMar w:top="1134" w:right="1134" w:bottom="1134" w:left="1134" w:header="720" w:footer="720" w:gutter="0"/>
       <w:cols w:space="720"/>
     </w:sectPr>
@@ -5027,7 +4431,7 @@
     <w:sdtContent>
       <w:p>
         <w:pPr>
-          <w:pStyle w:val="Footer"/>
+          <w:pStyle w:val="Piedepgina"/>
           <w:jc w:val="right"/>
         </w:pPr>
         <w:r>
@@ -5053,7 +4457,7 @@
   </w:sdt>
   <w:p>
     <w:pPr>
-      <w:pStyle w:val="Footer"/>
+      <w:pStyle w:val="Piedepgina"/>
     </w:pPr>
   </w:p>
 </w:ftr>
@@ -5084,16 +4488,12 @@
 </w:footnotes>
 </file>
 
-<file path=word/numbering.xml><?xml version="1.0" encoding="utf-8"?>
-<w:numbering xmlns:wpc="http://schemas.microsoft.com/office/word/2010/wordprocessingCanvas" xmlns:cx="http://schemas.microsoft.com/office/drawing/2014/chartex" xmlns:cx1="http://schemas.microsoft.com/office/drawing/2015/9/8/chartex" xmlns:cx2="http://schemas.microsoft.com/office/drawing/2015/10/21/chartex" xmlns:cx3="http://schemas.microsoft.com/office/drawing/2016/5/9/chartex" xmlns:cx4="http://schemas.microsoft.com/office/drawing/2016/5/10/chartex" xmlns:cx5="http://schemas.microsoft.com/office/drawing/2016/5/11/chartex" xmlns:cx6="http://schemas.microsoft.com/office/drawing/2016/5/12/chartex" xmlns:cx7="http://schemas.microsoft.com/office/drawing/2016/5/13/chartex" xmlns:cx8="http://schemas.microsoft.com/office/drawing/2016/5/14/chartex" xmlns:mc="http://schemas.openxmlformats.org/markup-compatibility/2006" xmlns:aink="http://schemas.microsoft.com/office/drawing/2016/ink" xmlns:am3d="http://schemas.microsoft.com/office/drawing/2017/model3d" xmlns:o="urn:schemas-microsoft-com:office:office" xmlns:oel="http://schemas.microsoft.com/office/2019/extlst" xmlns:r="http://schemas.openxmlformats.org/officeDocument/2006/relationships" xmlns:m="http://schemas.openxmlformats.org/officeDocument/2006/math" xmlns:v="urn:schemas-microsoft-com:vml" xmlns:wp14="http://schemas.microsoft.com/office/word/2010/wordprocessingDrawing" xmlns:wp="http://schemas.openxmlformats.org/drawingml/2006/wordprocessingDrawing" xmlns:w10="urn:schemas-microsoft-com:office:word" xmlns:w="http://schemas.openxmlformats.org/wordprocessingml/2006/main" xmlns:w14="http://schemas.microsoft.com/office/word/2010/wordml" xmlns:w15="http://schemas.microsoft.com/office/word/2012/wordml" xmlns:w16cex="http://schemas.microsoft.com/office/word/2018/wordml/cex" xmlns:w16cid="http://schemas.microsoft.com/office/word/2016/wordml/cid" xmlns:w16="http://schemas.microsoft.com/office/word/2018/wordml" xmlns:w16du="http://schemas.microsoft.com/office/word/2023/wordml/word16du" xmlns:w16sdtdh="http://schemas.microsoft.com/office/word/2020/wordml/sdtdatahash" xmlns:w16sdtfl="http://schemas.microsoft.com/office/word/2024/wordml/sdtformatlock" xmlns:w16se="http://schemas.microsoft.com/office/word/2015/wordml/symex" xmlns:wpg="http://schemas.microsoft.com/office/word/2010/wordprocessingGroup" xmlns:wpi="http://schemas.microsoft.com/office/word/2010/wordprocessingInk" xmlns:wne="http://schemas.microsoft.com/office/word/2006/wordml" xmlns:wps="http://schemas.microsoft.com/office/word/2010/wordprocessingShape" mc:Ignorable="w14 w15 w16se w16cid w16 w16cex w16sdtdh w16sdtfl w16du wp14"/>
-</file>
-
 <file path=word/styles.xml><?xml version="1.0" encoding="utf-8"?>
 <w:styles xmlns:mc="http://schemas.openxmlformats.org/markup-compatibility/2006" xmlns:r="http://schemas.openxmlformats.org/officeDocument/2006/relationships" xmlns:w="http://schemas.openxmlformats.org/wordprocessingml/2006/main" xmlns:w14="http://schemas.microsoft.com/office/word/2010/wordml" xmlns:w15="http://schemas.microsoft.com/office/word/2012/wordml" xmlns:w16cex="http://schemas.microsoft.com/office/word/2018/wordml/cex" xmlns:w16cid="http://schemas.microsoft.com/office/word/2016/wordml/cid" xmlns:w16="http://schemas.microsoft.com/office/word/2018/wordml" xmlns:w16du="http://schemas.microsoft.com/office/word/2023/wordml/word16du" xmlns:w16sdtdh="http://schemas.microsoft.com/office/word/2020/wordml/sdtdatahash" xmlns:w16sdtfl="http://schemas.microsoft.com/office/word/2024/wordml/sdtformatlock" xmlns:w16se="http://schemas.microsoft.com/office/word/2015/wordml/symex" mc:Ignorable="w14 w15 w16se w16cid w16 w16cex w16sdtdh w16sdtfl w16du">
   <w:docDefaults>
     <w:rPrDefault>
       <w:rPr>
-        <w:rFonts w:ascii="Times New Roman" w:hAnsi="Times New Roman" w:eastAsia="Andale Sans UI" w:cs="Tahoma"/>
+        <w:rFonts w:ascii="Times New Roman" w:eastAsia="Andale Sans UI" w:hAnsi="Times New Roman" w:cs="Tahoma"/>
         <w:kern w:val="3"/>
         <w:sz w:val="24"/>
         <w:szCs w:val="24"/>
@@ -5112,14 +4512,14 @@
   <w:latentStyles w:defLockedState="0" w:defUIPriority="99" w:defSemiHidden="0" w:defUnhideWhenUsed="0" w:defQFormat="0" w:count="376">
     <w:lsdException w:name="Normal" w:uiPriority="0" w:qFormat="1"/>
     <w:lsdException w:name="heading 1" w:uiPriority="9" w:qFormat="1"/>
-    <w:lsdException w:name="heading 2" w:uiPriority="9" w:semiHidden="1" w:unhideWhenUsed="1" w:qFormat="1"/>
-    <w:lsdException w:name="heading 3" w:uiPriority="9" w:semiHidden="1" w:unhideWhenUsed="1" w:qFormat="1"/>
-    <w:lsdException w:name="heading 4" w:uiPriority="9" w:semiHidden="1" w:unhideWhenUsed="1" w:qFormat="1"/>
-    <w:lsdException w:name="heading 5" w:uiPriority="9" w:semiHidden="1" w:unhideWhenUsed="1" w:qFormat="1"/>
-    <w:lsdException w:name="heading 6" w:uiPriority="9" w:semiHidden="1" w:unhideWhenUsed="1" w:qFormat="1"/>
-    <w:lsdException w:name="heading 7" w:uiPriority="9" w:semiHidden="1" w:unhideWhenUsed="1" w:qFormat="1"/>
-    <w:lsdException w:name="heading 8" w:uiPriority="9" w:semiHidden="1" w:unhideWhenUsed="1" w:qFormat="1"/>
-    <w:lsdException w:name="heading 9" w:uiPriority="9" w:semiHidden="1" w:unhideWhenUsed="1" w:qFormat="1"/>
+    <w:lsdException w:name="heading 2" w:semiHidden="1" w:uiPriority="9" w:unhideWhenUsed="1" w:qFormat="1"/>
+    <w:lsdException w:name="heading 3" w:semiHidden="1" w:uiPriority="9" w:unhideWhenUsed="1" w:qFormat="1"/>
+    <w:lsdException w:name="heading 4" w:semiHidden="1" w:uiPriority="9" w:unhideWhenUsed="1" w:qFormat="1"/>
+    <w:lsdException w:name="heading 5" w:semiHidden="1" w:uiPriority="9" w:unhideWhenUsed="1" w:qFormat="1"/>
+    <w:lsdException w:name="heading 6" w:semiHidden="1" w:uiPriority="9" w:unhideWhenUsed="1" w:qFormat="1"/>
+    <w:lsdException w:name="heading 7" w:semiHidden="1" w:uiPriority="9" w:unhideWhenUsed="1" w:qFormat="1"/>
+    <w:lsdException w:name="heading 8" w:semiHidden="1" w:uiPriority="9" w:unhideWhenUsed="1" w:qFormat="1"/>
+    <w:lsdException w:name="heading 9" w:semiHidden="1" w:uiPriority="9" w:unhideWhenUsed="1" w:qFormat="1"/>
     <w:lsdException w:name="index 1" w:semiHidden="1" w:unhideWhenUsed="1"/>
     <w:lsdException w:name="index 2" w:semiHidden="1" w:unhideWhenUsed="1"/>
     <w:lsdException w:name="index 3" w:semiHidden="1" w:unhideWhenUsed="1"/>
@@ -5129,22 +4529,22 @@
     <w:lsdException w:name="index 7" w:semiHidden="1" w:unhideWhenUsed="1"/>
     <w:lsdException w:name="index 8" w:semiHidden="1" w:unhideWhenUsed="1"/>
     <w:lsdException w:name="index 9" w:semiHidden="1" w:unhideWhenUsed="1"/>
-    <w:lsdException w:name="toc 1" w:uiPriority="39" w:semiHidden="1" w:unhideWhenUsed="1"/>
-    <w:lsdException w:name="toc 2" w:uiPriority="39" w:semiHidden="1" w:unhideWhenUsed="1"/>
-    <w:lsdException w:name="toc 3" w:uiPriority="39" w:semiHidden="1" w:unhideWhenUsed="1"/>
-    <w:lsdException w:name="toc 4" w:uiPriority="39" w:semiHidden="1" w:unhideWhenUsed="1"/>
-    <w:lsdException w:name="toc 5" w:uiPriority="39" w:semiHidden="1" w:unhideWhenUsed="1"/>
-    <w:lsdException w:name="toc 6" w:uiPriority="39" w:semiHidden="1" w:unhideWhenUsed="1"/>
-    <w:lsdException w:name="toc 7" w:uiPriority="39" w:semiHidden="1" w:unhideWhenUsed="1"/>
-    <w:lsdException w:name="toc 8" w:uiPriority="39" w:semiHidden="1" w:unhideWhenUsed="1"/>
-    <w:lsdException w:name="toc 9" w:uiPriority="39" w:semiHidden="1" w:unhideWhenUsed="1"/>
+    <w:lsdException w:name="toc 1" w:semiHidden="1" w:uiPriority="39" w:unhideWhenUsed="1"/>
+    <w:lsdException w:name="toc 2" w:semiHidden="1" w:uiPriority="39" w:unhideWhenUsed="1"/>
+    <w:lsdException w:name="toc 3" w:semiHidden="1" w:uiPriority="39" w:unhideWhenUsed="1"/>
+    <w:lsdException w:name="toc 4" w:semiHidden="1" w:uiPriority="39" w:unhideWhenUsed="1"/>
+    <w:lsdException w:name="toc 5" w:semiHidden="1" w:uiPriority="39" w:unhideWhenUsed="1"/>
+    <w:lsdException w:name="toc 6" w:semiHidden="1" w:uiPriority="39" w:unhideWhenUsed="1"/>
+    <w:lsdException w:name="toc 7" w:semiHidden="1" w:uiPriority="39" w:unhideWhenUsed="1"/>
+    <w:lsdException w:name="toc 8" w:semiHidden="1" w:uiPriority="39" w:unhideWhenUsed="1"/>
+    <w:lsdException w:name="toc 9" w:semiHidden="1" w:uiPriority="39" w:unhideWhenUsed="1"/>
     <w:lsdException w:name="Normal Indent" w:semiHidden="1" w:unhideWhenUsed="1"/>
     <w:lsdException w:name="footnote text" w:semiHidden="1" w:unhideWhenUsed="1"/>
     <w:lsdException w:name="annotation text" w:semiHidden="1" w:unhideWhenUsed="1"/>
     <w:lsdException w:name="header" w:semiHidden="1" w:unhideWhenUsed="1"/>
     <w:lsdException w:name="footer" w:semiHidden="1" w:unhideWhenUsed="1"/>
     <w:lsdException w:name="index heading" w:semiHidden="1" w:unhideWhenUsed="1"/>
-    <w:lsdException w:name="caption" w:uiPriority="35" w:semiHidden="1" w:unhideWhenUsed="1" w:qFormat="1"/>
+    <w:lsdException w:name="caption" w:semiHidden="1" w:uiPriority="35" w:unhideWhenUsed="1" w:qFormat="1"/>
     <w:lsdException w:name="table of figures" w:semiHidden="1" w:unhideWhenUsed="1"/>
     <w:lsdException w:name="envelope address" w:semiHidden="1" w:unhideWhenUsed="1"/>
     <w:lsdException w:name="envelope return" w:semiHidden="1" w:unhideWhenUsed="1"/>
@@ -5175,7 +4575,7 @@
     <w:lsdException w:name="Title" w:uiPriority="10" w:qFormat="1"/>
     <w:lsdException w:name="Closing" w:semiHidden="1" w:unhideWhenUsed="1"/>
     <w:lsdException w:name="Signature" w:semiHidden="1" w:unhideWhenUsed="1"/>
-    <w:lsdException w:name="Default Paragraph Font" w:uiPriority="1" w:semiHidden="1" w:unhideWhenUsed="1"/>
+    <w:lsdException w:name="Default Paragraph Font" w:semiHidden="1" w:uiPriority="1" w:unhideWhenUsed="1"/>
     <w:lsdException w:name="Body Text" w:semiHidden="1" w:unhideWhenUsed="1"/>
     <w:lsdException w:name="Body Text Indent" w:semiHidden="1" w:unhideWhenUsed="1"/>
     <w:lsdException w:name="List Continue" w:semiHidden="1" w:unhideWhenUsed="1"/>
@@ -5375,8 +4775,8 @@
     <w:lsdException w:name="Subtle Reference" w:uiPriority="31" w:qFormat="1"/>
     <w:lsdException w:name="Intense Reference" w:uiPriority="32" w:qFormat="1"/>
     <w:lsdException w:name="Book Title" w:uiPriority="33" w:qFormat="1"/>
-    <w:lsdException w:name="Bibliography" w:uiPriority="37" w:semiHidden="1" w:unhideWhenUsed="1"/>
-    <w:lsdException w:name="TOC Heading" w:uiPriority="39" w:semiHidden="1" w:unhideWhenUsed="1" w:qFormat="1"/>
+    <w:lsdException w:name="Bibliography" w:semiHidden="1" w:uiPriority="37" w:unhideWhenUsed="1"/>
+    <w:lsdException w:name="TOC Heading" w:semiHidden="1" w:uiPriority="39" w:unhideWhenUsed="1" w:qFormat="1"/>
     <w:lsdException w:name="Plain Table 1" w:uiPriority="41"/>
     <w:lsdException w:name="Plain Table 2" w:uiPriority="42"/>
     <w:lsdException w:name="Plain Table 3" w:uiPriority="43"/>
@@ -5487,16 +4887,16 @@
     <w:lsdException w:name="Unresolved Mention" w:semiHidden="1" w:unhideWhenUsed="1"/>
     <w:lsdException w:name="Smart Link" w:semiHidden="1" w:unhideWhenUsed="1"/>
   </w:latentStyles>
-  <w:style w:type="paragraph" w:styleId="Normal" w:default="1">
+  <w:style w:type="paragraph" w:default="1" w:styleId="Normal">
     <w:name w:val="Normal"/>
     <w:qFormat/>
     <w:rsid w:val="0029685C"/>
   </w:style>
-  <w:style w:type="paragraph" w:styleId="Heading1">
+  <w:style w:type="paragraph" w:styleId="Ttulo1">
     <w:name w:val="heading 1"/>
     <w:basedOn w:val="Normal"/>
     <w:next w:val="Normal"/>
-    <w:link w:val="Heading1Char"/>
+    <w:link w:val="Ttulo1Car"/>
     <w:uiPriority w:val="9"/>
     <w:qFormat/>
     <w:rsid w:val="00C70207"/>
@@ -5507,17 +4907,17 @@
       <w:outlineLvl w:val="0"/>
     </w:pPr>
     <w:rPr>
-      <w:rFonts w:asciiTheme="majorHAnsi" w:hAnsiTheme="majorHAnsi" w:eastAsiaTheme="majorEastAsia" w:cstheme="majorBidi"/>
+      <w:rFonts w:asciiTheme="majorHAnsi" w:eastAsiaTheme="majorEastAsia" w:hAnsiTheme="majorHAnsi" w:cstheme="majorBidi"/>
       <w:color w:val="0F4761" w:themeColor="accent1" w:themeShade="BF"/>
       <w:sz w:val="32"/>
       <w:szCs w:val="32"/>
     </w:rPr>
   </w:style>
-  <w:style w:type="paragraph" w:styleId="Heading2">
+  <w:style w:type="paragraph" w:styleId="Ttulo2">
     <w:name w:val="heading 2"/>
     <w:basedOn w:val="Normal"/>
     <w:next w:val="Normal"/>
-    <w:link w:val="Heading2Char"/>
+    <w:link w:val="Ttulo2Car"/>
     <w:uiPriority w:val="9"/>
     <w:unhideWhenUsed/>
     <w:qFormat/>
@@ -5529,7 +4929,7 @@
       <w:outlineLvl w:val="1"/>
     </w:pPr>
     <w:rPr>
-      <w:rFonts w:asciiTheme="majorHAnsi" w:hAnsiTheme="majorHAnsi" w:eastAsiaTheme="majorEastAsia" w:cstheme="majorBidi"/>
+      <w:rFonts w:asciiTheme="majorHAnsi" w:eastAsiaTheme="majorEastAsia" w:hAnsiTheme="majorHAnsi" w:cstheme="majorBidi"/>
       <w:i/>
       <w:iCs/>
       <w:color w:val="0E2841" w:themeColor="text2"/>
@@ -5537,11 +4937,11 @@
       <w:szCs w:val="36"/>
     </w:rPr>
   </w:style>
-  <w:style w:type="paragraph" w:styleId="Heading3">
+  <w:style w:type="paragraph" w:styleId="Ttulo3">
     <w:name w:val="heading 3"/>
     <w:basedOn w:val="Normal"/>
     <w:next w:val="Normal"/>
-    <w:link w:val="Heading3Char"/>
+    <w:link w:val="Ttulo3Car"/>
     <w:uiPriority w:val="9"/>
     <w:unhideWhenUsed/>
     <w:qFormat/>
@@ -5553,7 +4953,7 @@
       <w:outlineLvl w:val="2"/>
     </w:pPr>
     <w:rPr>
-      <w:rFonts w:asciiTheme="majorHAnsi" w:hAnsiTheme="majorHAnsi" w:eastAsiaTheme="majorEastAsia" w:cstheme="majorBidi"/>
+      <w:rFonts w:asciiTheme="majorHAnsi" w:eastAsiaTheme="majorEastAsia" w:hAnsiTheme="majorHAnsi" w:cstheme="majorBidi"/>
       <w:i/>
       <w:iCs/>
       <w:color w:val="0E2841" w:themeColor="text2"/>
@@ -5561,12 +4961,13 @@
       <w:szCs w:val="28"/>
     </w:rPr>
   </w:style>
-  <w:style w:type="character" w:styleId="DefaultParagraphFont" w:default="1">
+  <w:style w:type="character" w:default="1" w:styleId="Fuentedeprrafopredeter">
     <w:name w:val="Default Paragraph Font"/>
     <w:uiPriority w:val="1"/>
+    <w:semiHidden/>
     <w:unhideWhenUsed/>
   </w:style>
-  <w:style w:type="table" w:styleId="TableNormal" w:default="1">
+  <w:style w:type="table" w:default="1" w:styleId="Tablanormal">
     <w:name w:val="Normal Table"/>
     <w:uiPriority w:val="99"/>
     <w:semiHidden/>
@@ -5581,16 +4982,16 @@
       </w:tblCellMar>
     </w:tblPr>
   </w:style>
-  <w:style w:type="numbering" w:styleId="NoList" w:default="1">
+  <w:style w:type="numbering" w:default="1" w:styleId="Sinlista">
     <w:name w:val="No List"/>
     <w:uiPriority w:val="99"/>
     <w:semiHidden/>
     <w:unhideWhenUsed/>
   </w:style>
-  <w:style w:type="paragraph" w:styleId="Standard" w:customStyle="1">
+  <w:style w:type="paragraph" w:customStyle="1" w:styleId="Standard">
     <w:name w:val="Standard"/>
   </w:style>
-  <w:style w:type="paragraph" w:styleId="Heading" w:customStyle="1">
+  <w:style w:type="paragraph" w:customStyle="1" w:styleId="Heading">
     <w:name w:val="Heading"/>
     <w:basedOn w:val="Standard"/>
     <w:next w:val="Textbody"/>
@@ -5604,18 +5005,18 @@
       <w:szCs w:val="28"/>
     </w:rPr>
   </w:style>
-  <w:style w:type="paragraph" w:styleId="Textbody" w:customStyle="1">
+  <w:style w:type="paragraph" w:customStyle="1" w:styleId="Textbody">
     <w:name w:val="Text body"/>
     <w:basedOn w:val="Standard"/>
     <w:pPr>
       <w:spacing w:after="120"/>
     </w:pPr>
   </w:style>
-  <w:style w:type="paragraph" w:styleId="List">
+  <w:style w:type="paragraph" w:styleId="Lista">
     <w:name w:val="List"/>
     <w:basedOn w:val="Textbody"/>
   </w:style>
-  <w:style w:type="paragraph" w:styleId="Caption">
+  <w:style w:type="paragraph" w:styleId="Descripcin">
     <w:name w:val="caption"/>
     <w:basedOn w:val="Standard"/>
     <w:pPr>
@@ -5627,33 +5028,33 @@
       <w:iCs/>
     </w:rPr>
   </w:style>
-  <w:style w:type="paragraph" w:styleId="Index" w:customStyle="1">
+  <w:style w:type="paragraph" w:customStyle="1" w:styleId="Index">
     <w:name w:val="Index"/>
     <w:basedOn w:val="Standard"/>
     <w:pPr>
       <w:suppressLineNumbers/>
     </w:pPr>
   </w:style>
-  <w:style w:type="character" w:styleId="Heading1Char" w:customStyle="1">
-    <w:name w:val="Heading 1 Char"/>
-    <w:basedOn w:val="DefaultParagraphFont"/>
-    <w:link w:val="Heading1"/>
+  <w:style w:type="character" w:customStyle="1" w:styleId="Ttulo1Car">
+    <w:name w:val="Título 1 Car"/>
+    <w:basedOn w:val="Fuentedeprrafopredeter"/>
+    <w:link w:val="Ttulo1"/>
     <w:uiPriority w:val="9"/>
     <w:rsid w:val="00C70207"/>
     <w:rPr>
-      <w:rFonts w:asciiTheme="majorHAnsi" w:hAnsiTheme="majorHAnsi" w:eastAsiaTheme="majorEastAsia" w:cstheme="majorBidi"/>
+      <w:rFonts w:asciiTheme="majorHAnsi" w:eastAsiaTheme="majorEastAsia" w:hAnsiTheme="majorHAnsi" w:cstheme="majorBidi"/>
       <w:color w:val="0F4761" w:themeColor="accent1" w:themeShade="BF"/>
       <w:sz w:val="32"/>
       <w:szCs w:val="32"/>
     </w:rPr>
   </w:style>
-  <w:style w:type="paragraph" w:styleId="Portada" w:customStyle="1">
+  <w:style w:type="paragraph" w:customStyle="1" w:styleId="Portada">
     <w:name w:val="Portada"/>
     <w:link w:val="PortadaCar"/>
     <w:qFormat/>
     <w:rsid w:val="007F7042"/>
     <w:rPr>
-      <w:rFonts w:ascii="Arial" w:hAnsi="Arial" w:eastAsiaTheme="majorEastAsia" w:cstheme="majorBidi"/>
+      <w:rFonts w:ascii="Arial" w:eastAsiaTheme="majorEastAsia" w:hAnsi="Arial" w:cstheme="majorBidi"/>
       <w:b/>
       <w:color w:val="000000" w:themeColor="text1"/>
       <w:sz w:val="56"/>
@@ -5661,13 +5062,13 @@
       <w:lang w:val="es-ES"/>
     </w:rPr>
   </w:style>
-  <w:style w:type="character" w:styleId="PortadaCar" w:customStyle="1">
+  <w:style w:type="character" w:customStyle="1" w:styleId="PortadaCar">
     <w:name w:val="Portada Car"/>
-    <w:basedOn w:val="Heading1Char"/>
+    <w:basedOn w:val="Ttulo1Car"/>
     <w:link w:val="Portada"/>
     <w:rsid w:val="00C70207"/>
     <w:rPr>
-      <w:rFonts w:ascii="Arial" w:hAnsi="Arial" w:eastAsiaTheme="majorEastAsia" w:cstheme="majorBidi"/>
+      <w:rFonts w:ascii="Arial" w:eastAsiaTheme="majorEastAsia" w:hAnsi="Arial" w:cstheme="majorBidi"/>
       <w:b/>
       <w:color w:val="000000" w:themeColor="text1"/>
       <w:sz w:val="56"/>
@@ -5675,10 +5076,10 @@
       <w:lang w:val="es-ES"/>
     </w:rPr>
   </w:style>
-  <w:style w:type="paragraph" w:styleId="Header">
+  <w:style w:type="paragraph" w:styleId="Encabezado">
     <w:name w:val="header"/>
     <w:basedOn w:val="Normal"/>
-    <w:link w:val="HeaderChar"/>
+    <w:link w:val="EncabezadoCar"/>
     <w:uiPriority w:val="99"/>
     <w:unhideWhenUsed/>
     <w:rsid w:val="00C70207"/>
@@ -5689,17 +5090,17 @@
       </w:tabs>
     </w:pPr>
   </w:style>
-  <w:style w:type="character" w:styleId="HeaderChar" w:customStyle="1">
-    <w:name w:val="Header Char"/>
-    <w:basedOn w:val="DefaultParagraphFont"/>
-    <w:link w:val="Header"/>
+  <w:style w:type="character" w:customStyle="1" w:styleId="EncabezadoCar">
+    <w:name w:val="Encabezado Car"/>
+    <w:basedOn w:val="Fuentedeprrafopredeter"/>
+    <w:link w:val="Encabezado"/>
     <w:uiPriority w:val="99"/>
     <w:rsid w:val="00C70207"/>
   </w:style>
-  <w:style w:type="paragraph" w:styleId="Footer">
+  <w:style w:type="paragraph" w:styleId="Piedepgina">
     <w:name w:val="footer"/>
     <w:basedOn w:val="Normal"/>
-    <w:link w:val="FooterChar"/>
+    <w:link w:val="PiedepginaCar"/>
     <w:uiPriority w:val="99"/>
     <w:unhideWhenUsed/>
     <w:rsid w:val="00C70207"/>
@@ -5710,16 +5111,16 @@
       </w:tabs>
     </w:pPr>
   </w:style>
-  <w:style w:type="character" w:styleId="FooterChar" w:customStyle="1">
-    <w:name w:val="Footer Char"/>
-    <w:basedOn w:val="DefaultParagraphFont"/>
-    <w:link w:val="Footer"/>
+  <w:style w:type="character" w:customStyle="1" w:styleId="PiedepginaCar">
+    <w:name w:val="Pie de página Car"/>
+    <w:basedOn w:val="Fuentedeprrafopredeter"/>
+    <w:link w:val="Piedepgina"/>
     <w:uiPriority w:val="99"/>
     <w:rsid w:val="00C70207"/>
   </w:style>
-  <w:style w:type="character" w:styleId="Hyperlink">
+  <w:style w:type="character" w:styleId="Hipervnculo">
     <w:name w:val="Hyperlink"/>
-    <w:basedOn w:val="DefaultParagraphFont"/>
+    <w:basedOn w:val="Fuentedeprrafopredeter"/>
     <w:uiPriority w:val="99"/>
     <w:unhideWhenUsed/>
     <w:rsid w:val="00E26E15"/>
@@ -5728,9 +5129,9 @@
       <w:u w:val="single"/>
     </w:rPr>
   </w:style>
-  <w:style w:type="character" w:styleId="UnresolvedMention">
+  <w:style w:type="character" w:styleId="Mencinsinresolver">
     <w:name w:val="Unresolved Mention"/>
-    <w:basedOn w:val="DefaultParagraphFont"/>
+    <w:basedOn w:val="Fuentedeprrafopredeter"/>
     <w:uiPriority w:val="99"/>
     <w:semiHidden/>
     <w:unhideWhenUsed/>
@@ -5740,9 +5141,9 @@
       <w:shd w:val="clear" w:color="auto" w:fill="E1DFDD"/>
     </w:rPr>
   </w:style>
-  <w:style w:type="paragraph" w:styleId="titulo1" w:customStyle="1">
+  <w:style w:type="paragraph" w:customStyle="1" w:styleId="titulo1">
     <w:name w:val="titulo1"/>
-    <w:basedOn w:val="Heading1"/>
+    <w:basedOn w:val="Ttulo1"/>
     <w:link w:val="titulo1Car"/>
     <w:qFormat/>
     <w:rsid w:val="00542BDC"/>
@@ -5756,21 +5157,21 @@
       <w:szCs w:val="52"/>
     </w:rPr>
   </w:style>
-  <w:style w:type="character" w:styleId="titulo1Car" w:customStyle="1">
+  <w:style w:type="character" w:customStyle="1" w:styleId="titulo1Car">
     <w:name w:val="titulo1 Car"/>
-    <w:basedOn w:val="Heading1Char"/>
+    <w:basedOn w:val="Ttulo1Car"/>
     <w:link w:val="titulo1"/>
     <w:rsid w:val="009915AC"/>
     <w:rPr>
-      <w:rFonts w:ascii="Arial" w:hAnsi="Arial" w:cs="Arial" w:eastAsiaTheme="majorEastAsia"/>
+      <w:rFonts w:ascii="Arial" w:eastAsiaTheme="majorEastAsia" w:hAnsi="Arial" w:cs="Arial"/>
       <w:color w:val="000000" w:themeColor="text1"/>
       <w:sz w:val="44"/>
       <w:szCs w:val="52"/>
     </w:rPr>
   </w:style>
-  <w:style w:type="paragraph" w:styleId="TOCHeading">
+  <w:style w:type="paragraph" w:styleId="TtuloTDC">
     <w:name w:val="TOC Heading"/>
-    <w:basedOn w:val="Heading1"/>
+    <w:basedOn w:val="Ttulo1"/>
     <w:next w:val="Normal"/>
     <w:uiPriority w:val="39"/>
     <w:unhideWhenUsed/>
@@ -5789,7 +5190,7 @@
       <w:lang w:val="es-ES" w:eastAsia="es-ES" w:bidi="ar-SA"/>
     </w:rPr>
   </w:style>
-  <w:style w:type="paragraph" w:styleId="TOC1">
+  <w:style w:type="paragraph" w:styleId="TDC1">
     <w:name w:val="toc 1"/>
     <w:basedOn w:val="Normal"/>
     <w:next w:val="Normal"/>
@@ -5801,30 +5202,30 @@
       <w:spacing w:after="100"/>
     </w:pPr>
   </w:style>
-  <w:style w:type="table" w:styleId="TableGrid">
+  <w:style w:type="table" w:styleId="Tablaconcuadrcula">
     <w:name w:val="Table Grid"/>
-    <w:basedOn w:val="TableNormal"/>
+    <w:basedOn w:val="Tablanormal"/>
     <w:uiPriority w:val="39"/>
     <w:rsid w:val="006709AE"/>
     <w:tblPr>
       <w:tblBorders>
-        <w:top w:val="single" w:color="auto" w:sz="4" w:space="0"/>
-        <w:left w:val="single" w:color="auto" w:sz="4" w:space="0"/>
-        <w:bottom w:val="single" w:color="auto" w:sz="4" w:space="0"/>
-        <w:right w:val="single" w:color="auto" w:sz="4" w:space="0"/>
-        <w:insideH w:val="single" w:color="auto" w:sz="4" w:space="0"/>
-        <w:insideV w:val="single" w:color="auto" w:sz="4" w:space="0"/>
+        <w:top w:val="single" w:sz="4" w:space="0" w:color="auto"/>
+        <w:left w:val="single" w:sz="4" w:space="0" w:color="auto"/>
+        <w:bottom w:val="single" w:sz="4" w:space="0" w:color="auto"/>
+        <w:right w:val="single" w:sz="4" w:space="0" w:color="auto"/>
+        <w:insideH w:val="single" w:sz="4" w:space="0" w:color="auto"/>
+        <w:insideV w:val="single" w:sz="4" w:space="0" w:color="auto"/>
       </w:tblBorders>
     </w:tblPr>
   </w:style>
-  <w:style w:type="character" w:styleId="Heading2Char" w:customStyle="1">
-    <w:name w:val="Heading 2 Char"/>
-    <w:basedOn w:val="DefaultParagraphFont"/>
-    <w:link w:val="Heading2"/>
+  <w:style w:type="character" w:customStyle="1" w:styleId="Ttulo2Car">
+    <w:name w:val="Título 2 Car"/>
+    <w:basedOn w:val="Fuentedeprrafopredeter"/>
+    <w:link w:val="Ttulo2"/>
     <w:uiPriority w:val="9"/>
     <w:rsid w:val="004E6FE5"/>
     <w:rPr>
-      <w:rFonts w:asciiTheme="majorHAnsi" w:hAnsiTheme="majorHAnsi" w:eastAsiaTheme="majorEastAsia" w:cstheme="majorBidi"/>
+      <w:rFonts w:asciiTheme="majorHAnsi" w:eastAsiaTheme="majorEastAsia" w:hAnsiTheme="majorHAnsi" w:cstheme="majorBidi"/>
       <w:i/>
       <w:iCs/>
       <w:color w:val="0E2841" w:themeColor="text2"/>
@@ -5832,14 +5233,14 @@
       <w:szCs w:val="36"/>
     </w:rPr>
   </w:style>
-  <w:style w:type="character" w:styleId="Heading3Char" w:customStyle="1">
-    <w:name w:val="Heading 3 Char"/>
-    <w:basedOn w:val="DefaultParagraphFont"/>
-    <w:link w:val="Heading3"/>
+  <w:style w:type="character" w:customStyle="1" w:styleId="Ttulo3Car">
+    <w:name w:val="Título 3 Car"/>
+    <w:basedOn w:val="Fuentedeprrafopredeter"/>
+    <w:link w:val="Ttulo3"/>
     <w:uiPriority w:val="9"/>
     <w:rsid w:val="00F67386"/>
     <w:rPr>
-      <w:rFonts w:asciiTheme="majorHAnsi" w:hAnsiTheme="majorHAnsi" w:eastAsiaTheme="majorEastAsia" w:cstheme="majorBidi"/>
+      <w:rFonts w:asciiTheme="majorHAnsi" w:eastAsiaTheme="majorEastAsia" w:hAnsiTheme="majorHAnsi" w:cstheme="majorBidi"/>
       <w:i/>
       <w:iCs/>
       <w:color w:val="0E2841" w:themeColor="text2"/>
@@ -5847,7 +5248,7 @@
       <w:szCs w:val="28"/>
     </w:rPr>
   </w:style>
-  <w:style w:type="paragraph" w:styleId="TOC2">
+  <w:style w:type="paragraph" w:styleId="TDC2">
     <w:name w:val="toc 2"/>
     <w:basedOn w:val="Normal"/>
     <w:next w:val="Normal"/>
@@ -5860,7 +5261,7 @@
       <w:ind w:left="240"/>
     </w:pPr>
   </w:style>
-  <w:style w:type="paragraph" w:styleId="TOC3">
+  <w:style w:type="paragraph" w:styleId="TDC3">
     <w:name w:val="toc 3"/>
     <w:basedOn w:val="Normal"/>
     <w:next w:val="Normal"/>

--- a/reports/Student #5/Informe Planning and progress D01.docx
+++ b/reports/Student #5/Informe Planning and progress D01.docx
@@ -6,8 +6,14 @@
       <w:pPr>
         <w:pStyle w:val="Portada"/>
         <w:jc w:val="center"/>
+        <w:rPr>
+          <w:lang w:val="en-GB"/>
+        </w:rPr>
       </w:pPr>
       <w:r>
+        <w:rPr>
+          <w:lang w:val="en-GB"/>
+        </w:rPr>
         <w:t>Planning and Progress Report</w:t>
       </w:r>
     </w:p>
@@ -19,6 +25,7 @@
           <w:bCs/>
           <w:sz w:val="24"/>
           <w:szCs w:val="24"/>
+          <w:lang w:val="en-GB"/>
         </w:rPr>
       </w:pPr>
     </w:p>
@@ -218,12 +225,28 @@
       <w:r>
         <w:t>8-02-202</w:t>
       </w:r>
+      <w:r>
+        <w:t>5</w:t>
+      </w:r>
     </w:p>
     <w:p/>
-    <w:p/>
-    <w:p/>
-    <w:p/>
-    <w:p/>
+    <w:p>
+      <w:pPr>
+        <w:rPr>
+          <w:rFonts w:ascii="Arial" w:hAnsi="Arial" w:cs="Arial"/>
+          <w:sz w:val="44"/>
+          <w:szCs w:val="44"/>
+        </w:rPr>
+      </w:pPr>
+      <w:r>
+        <w:rPr>
+          <w:rFonts w:ascii="Arial" w:hAnsi="Arial" w:cs="Arial"/>
+          <w:sz w:val="44"/>
+          <w:szCs w:val="44"/>
+        </w:rPr>
+        <w:br w:type="page"/>
+      </w:r>
+    </w:p>
     <w:p>
       <w:pPr>
         <w:jc w:val="center"/>
@@ -1338,19 +1361,7 @@
         <w:rPr>
           <w:lang w:val="es-ES"/>
         </w:rPr>
-        <w:t xml:space="preserve">. Su propósito es documentar las tareas realizadas, los recursos utilizados y la evaluación del desempeño </w:t>
-      </w:r>
-      <w:r>
-        <w:rPr>
-          <w:lang w:val="es-ES"/>
-        </w:rPr>
-        <w:t>personal</w:t>
-      </w:r>
-      <w:r>
-        <w:rPr>
-          <w:lang w:val="es-ES"/>
-        </w:rPr>
-        <w:t>, garantizando así una gestión eficiente del trabajo.</w:t>
+        <w:t>. Su propósito es documentar las tareas realizadas, los recursos utilizados y la evaluación del desempeño del equipo, garantizando así una gestión eficiente del trabajo.</w:t>
       </w:r>
     </w:p>
     <w:p>
@@ -1363,7 +1374,7 @@
         <w:rPr>
           <w:lang w:val="es-ES"/>
         </w:rPr>
-        <w:t>En la primera sección, se detallan las actividades necesarias para la entrega del proyecto, incluyendo una lista de tareas, estimaciones de tiempo y costos asociados. Además, se incluye un análisis de los costos de amortización, siguiendo un método lineal a tres años, con el objetivo de calcular de manera precisa el presupuesto total requerido.</w:t>
+        <w:t>En la primera sección, se detallan las actividades necesarias para la entrega del proyecto, incluyendo una lista de tareas, estimaciones de tiempo y costos asociados a cada rol. Además, se incluye un análisis de los costos de amortización, siguiendo un método lineal a tres años, con el objetivo de calcular de manera precisa el presupuesto total requerido.</w:t>
       </w:r>
     </w:p>
     <w:p>
@@ -1376,7 +1387,7 @@
         <w:rPr>
           <w:lang w:val="es-ES"/>
         </w:rPr>
-        <w:t>El informe también proporciona un registro del progreso del desarrollo, incluyendo capturas de pantalla de los hitos clave y métricas de desempeño para evaluar la eficiencia. Se presentan estrategias de resolución de conflictos y una comparación entre los costos estimados y los costos reales, lo que permite identificar desviaciones y oportunidades de mejora.</w:t>
+        <w:t>El informe también proporciona un registro del progreso del desarrollo, incluyendo capturas de pantalla de los hitos clave y métricas de desempeño para evaluar la eficiencia del equipo. Se presentan estrategias de resolución de conflictos y una comparación entre los costos estimados y los costos reales, lo que permite identificar desviaciones y oportunidades de mejora.</w:t>
       </w:r>
     </w:p>
     <w:p>
@@ -1389,19 +1400,7 @@
         <w:rPr>
           <w:lang w:val="es-ES"/>
         </w:rPr>
-        <w:t xml:space="preserve">Finalmente, se incluyen conclusiones basadas en el desempeño </w:t>
-      </w:r>
-      <w:r>
-        <w:rPr>
-          <w:lang w:val="es-ES"/>
-        </w:rPr>
-        <w:t>personal</w:t>
-      </w:r>
-      <w:r>
-        <w:rPr>
-          <w:lang w:val="es-ES"/>
-        </w:rPr>
-        <w:t xml:space="preserve"> y los costos del proyecto, asegurando un cierre bien fundamentado y proporcionando aprendizajes clave para futuras iniciativas.</w:t>
+        <w:t>Finalmente, se incluyen conclusiones basadas en el desempeño del equipo y los costos del proyecto, asegurando un cierre bien fundamentado y proporcionando aprendizajes clave para futuras iniciativas.</w:t>
       </w:r>
     </w:p>
     <w:p/>
@@ -1569,19 +1568,31 @@
           <w:tcPr>
             <w:tcW w:w="3209" w:type="dxa"/>
           </w:tcPr>
-          <w:p/>
+          <w:p>
+            <w:r>
+              <w:t>2</w:t>
+            </w:r>
+          </w:p>
         </w:tc>
         <w:tc>
           <w:tcPr>
             <w:tcW w:w="3209" w:type="dxa"/>
           </w:tcPr>
-          <w:p/>
+          <w:p>
+            <w:r>
+              <w:t>20/02/2025</w:t>
+            </w:r>
+          </w:p>
         </w:tc>
         <w:tc>
           <w:tcPr>
             <w:tcW w:w="3209" w:type="dxa"/>
           </w:tcPr>
-          <w:p/>
+          <w:p>
+            <w:r>
+              <w:t>Revisión del documento de cara a la entrega</w:t>
+            </w:r>
+          </w:p>
         </w:tc>
       </w:tr>
       <w:tr>
@@ -1699,7 +1710,6 @@
       </w:pPr>
       <w:bookmarkStart w:id="2" w:name="_Toc190864435"/>
       <w:r>
-        <w:lastRenderedPageBreak/>
         <w:t>Introduction</w:t>
       </w:r>
       <w:bookmarkEnd w:id="2"/>
@@ -1715,19 +1725,7 @@
         <w:rPr>
           <w:lang w:val="es-ES"/>
         </w:rPr>
-        <w:t xml:space="preserve">La planificación y el seguimiento del progreso son elementos esenciales para garantizar el éxito de cualquier proyecto. Este informe tiene como propósito documentar el desarrollo del trabajo, proporcionando un registro detallado de las tareas realizadas, los recursos utilizados y la evaluación del desempeño </w:t>
-      </w:r>
-      <w:r>
-        <w:rPr>
-          <w:lang w:val="es-ES"/>
-        </w:rPr>
-        <w:t>personal</w:t>
-      </w:r>
-      <w:r>
-        <w:rPr>
-          <w:lang w:val="es-ES"/>
-        </w:rPr>
-        <w:t>.</w:t>
+        <w:t>La planificación y el seguimiento del progreso son elementos esenciales para garantizar el éxito de cualquier proyecto. Este informe tiene como propósito documentar el desarrollo del trabajo, proporcionando un registro detallado de las tareas realizadas, los recursos utilizados y la evaluación del desempeño del equipo.</w:t>
       </w:r>
     </w:p>
     <w:p>
@@ -2310,7 +2308,7 @@
                 <w:noProof/>
               </w:rPr>
               <w:drawing>
-                <wp:inline distT="0" distB="0" distL="0" distR="0" wp14:anchorId="4C8DE9A2" wp14:editId="513570A0">
+                <wp:inline distT="0" distB="0" distL="0" distR="0" wp14:anchorId="4C8DE9A2" wp14:editId="5EAD0ED5">
                   <wp:extent cx="1885950" cy="1295400"/>
                   <wp:effectExtent l="0" t="0" r="0" b="0"/>
                   <wp:docPr id="2132425" name="Imagen 2132425"/>
@@ -2388,7 +2386,7 @@
                 <w:noProof/>
               </w:rPr>
               <w:drawing>
-                <wp:inline distT="0" distB="0" distL="0" distR="0" wp14:anchorId="535F8E13" wp14:editId="104F672A">
+                <wp:inline distT="0" distB="0" distL="0" distR="0" wp14:anchorId="535F8E13" wp14:editId="77038FB5">
                   <wp:extent cx="1885950" cy="1285875"/>
                   <wp:effectExtent l="0" t="0" r="0" b="0"/>
                   <wp:docPr id="514910794" name="Imagen 514910794"/>
@@ -2466,7 +2464,7 @@
                 <w:noProof/>
               </w:rPr>
               <w:drawing>
-                <wp:inline distT="0" distB="0" distL="0" distR="0" wp14:anchorId="164A51E5" wp14:editId="7087442D">
+                <wp:inline distT="0" distB="0" distL="0" distR="0" wp14:anchorId="164A51E5" wp14:editId="0EF563D5">
                   <wp:extent cx="1885950" cy="1285875"/>
                   <wp:effectExtent l="0" t="0" r="0" b="0"/>
                   <wp:docPr id="79403787" name="Imagen 79403787"/>
@@ -4268,6 +4266,10 @@
     <w:p/>
     <w:p/>
     <w:p/>
+    <w:p/>
+    <w:p/>
+    <w:p/>
+    <w:p/>
     <w:p>
       <w:pPr>
         <w:pStyle w:val="titulo1"/>
@@ -4280,7 +4282,6 @@
         <w:rPr>
           <w:rFonts w:asciiTheme="majorHAnsi" w:hAnsiTheme="majorHAnsi" w:cstheme="majorBidi"/>
         </w:rPr>
-        <w:lastRenderedPageBreak/>
         <w:t>Conclusions</w:t>
       </w:r>
       <w:bookmarkEnd w:id="12"/>
@@ -4295,7 +4296,7 @@
         <w:rPr>
           <w:lang w:val="es-ES"/>
         </w:rPr>
-        <w:t>El presente informe ha permitido documentar de manera estructurada el desarrollo del proyecto, desde la planificación inicial hasta la evaluación del desempeño y la comparación de costos. A través del seguimiento detallado de tareas, métricas de rendimiento y estrategias de resolución de conflictos, se ha logrado identificar fortalezas y áreas de mejora.</w:t>
+        <w:t>El presente informe ha permitido documentar de manera estructurada el desarrollo del proyecto, desde la planificación inicial hasta la evaluación del desempeño y la comparación de costos. A través del seguimiento detallado de tareas, métricas de rendimiento y estrategias de resolución de conflictos, se ha logrado identificar fortalezas y áreas de mejora dentro del equipo de trabajo.</w:t>
       </w:r>
     </w:p>
     <w:p>
@@ -4371,7 +4372,6 @@
         <w:rPr>
           <w:rFonts w:asciiTheme="majorHAnsi" w:hAnsiTheme="majorHAnsi" w:cstheme="majorBidi"/>
         </w:rPr>
-        <w:lastRenderedPageBreak/>
         <w:t>Bibliography</w:t>
       </w:r>
       <w:bookmarkEnd w:id="13"/>
